--- a/notebook/Relmis.docx
+++ b/notebook/Relmis.docx
@@ -247,7 +247,14 @@
         </w:rPr>
       </w:pPr>
       <w:r>
-        <w:rPr/>
+        <w:rPr>
+          <w:rFonts w:ascii="Arial" w:hAnsi="Arial"/>
+          <w:b/>
+          <w:bCs/>
+          <w:sz w:val="22"/>
+          <w:szCs w:val="22"/>
+          <w:lang w:val="es-AR"/>
+        </w:rPr>
       </w:r>
     </w:p>
     <w:p>
@@ -312,7 +319,7 @@
           <w:lang w:val="es-AR"/>
         </w:rPr>
       </w:pPr>
-      <w:bookmarkStart w:id="0" w:name="introducci%2525C3%2525B3n"/>
+      <w:bookmarkStart w:id="0" w:name="introducci%25252525C3%25252525B3n"/>
       <w:bookmarkEnd w:id="0"/>
       <w:r>
         <w:rPr>
@@ -339,7 +346,7 @@
           <w:szCs w:val="22"/>
           <w:lang w:val="es-AR"/>
         </w:rPr>
-        <w:t>Independientemente de posiciones idealistas o materialistas al respecto, lo cierto es que buena parte de las interacciones a lo largo y a lo ancho de la estructura social, se encuentran mediadas por el lenguaje y tiene como producto una gran cantidad de “textos”“, muchos de los cuales no son escritos, pero muchos otros sí.</w:t>
+        <w:t>Independientemente de posiciones idealistas o materialistas al respecto, lo cierto es que buena parte de las interacciones a lo largo y a lo ancho de la estructura social, se encuentran mediadas por el lenguaje y tiene como producto una gran cantidad de “textos”, muchos de los cuales no son escritos, pero muchos otros sí.</w:t>
       </w:r>
     </w:p>
     <w:p>
@@ -355,7 +362,7 @@
           <w:szCs w:val="22"/>
           <w:lang w:val="es-AR"/>
         </w:rPr>
-        <w:t>Desde las ciencias sociales se ha hecho énfasis en esta idea, llegando a extremos teórico-metodológicos y afirmaciones temerarias tales como que la sociedad es un texto o que la cultura puede ser interpretada de la misma forma y con las mismas herramientas con que se aborda un texto literario. Uno de los referentes más relevantes de la antropología interpretativa escribe en uno de sus textos más famosos: “the culture of a people is an ensemble of texts, themselves ensembles, which the anthropologist strains to read over the shoulders of those to whom they properly belong.” (Geertz, 1974)</w:t>
+        <w:t>Desde las ciencias sociales se ha hecho énfasis en esta idea, llegando a extremos teórico-metodológicos y afirmaciones temerarias tales como que la sociedad es un texto o que la cultura puede ser interpretada de la misma forma y con las mismas herramientas con que se aborda un texto literario. Uno de los referentes más relevantes de la antropología interpretativa escribe en uno de sus textos más famosos: “the culture of a people is an ensemble of texts, themselves ensembles, which the anthropologist strains to read over the shoulders of those to whom they properly belong” (Geertz, 1974)</w:t>
       </w:r>
       <w:r>
         <w:rPr>
@@ -367,6 +374,15 @@
           <w:lang w:val="es-AR"/>
         </w:rPr>
         <w:footnoteReference w:id="2"/>
+      </w:r>
+      <w:r>
+        <w:rPr>
+          <w:rFonts w:ascii="Arial" w:hAnsi="Arial"/>
+          <w:sz w:val="22"/>
+          <w:szCs w:val="22"/>
+          <w:lang w:val="es-AR"/>
+        </w:rPr>
+        <w:t>.</w:t>
       </w:r>
     </w:p>
     <w:p>
@@ -469,12 +485,7 @@
       <w:pPr>
         <w:pStyle w:val="Cuerpodetexto"/>
         <w:jc w:val="both"/>
-        <w:rPr>
-          <w:rFonts w:ascii="Arial" w:hAnsi="Arial"/>
-          <w:sz w:val="22"/>
-          <w:szCs w:val="22"/>
-          <w:lang w:val="es-AR"/>
-        </w:rPr>
+        <w:rPr/>
       </w:pPr>
       <w:r>
         <w:rPr>
@@ -483,7 +494,25 @@
           <w:szCs w:val="22"/>
           <w:lang w:val="es-AR"/>
         </w:rPr>
-        <w:t xml:space="preserve">El presente trabajo tiene como objetivo general discutir algunas aproximaciones metodológicas al análisis automático de textos y presentar algunas de las potencialidades que tienen en el trabajo cotidiano de las ciencias sociales a partir de su aplicación a un caso de estudio concreto: el análisis de los temas en un corpus de 5.600 letras de tango. Particularmente, nos centraremos en la discusión de algunos aspectos del flujo de trabajo para el análisis de texto y en la aplicación y discusión de una técnica específica para resolución de un problema general del Procesamiento de Lenguaje Natural: el modelo </w:t>
+        <w:t>El presente trabajo tiene como objetivo general discutir algunas aproximaciones metodológicas al análisis automático de textos y presentar algunas de las potencialidades que tienen en el trabajo cotidiano de las ciencias sociales a partir de su aplicación a un caso de estudio concreto: el análisis de los temas en un corpus de 5.</w:t>
+      </w:r>
+      <w:r>
+        <w:rPr>
+          <w:rFonts w:ascii="Arial" w:hAnsi="Arial"/>
+          <w:sz w:val="22"/>
+          <w:szCs w:val="22"/>
+          <w:lang w:val="es-AR"/>
+        </w:rPr>
+        <w:t>2</w:t>
+      </w:r>
+      <w:r>
+        <w:rPr>
+          <w:rFonts w:ascii="Arial" w:hAnsi="Arial"/>
+          <w:sz w:val="22"/>
+          <w:szCs w:val="22"/>
+          <w:lang w:val="es-AR"/>
+        </w:rPr>
+        <w:t xml:space="preserve">00 letras de tango. Particularmente, nos centraremos en la discusión de algunos aspectos del flujo de trabajo para el análisis de texto y en la aplicación y discusión de una técnica específica para resolución de un problema general del Procesamiento de Lenguaje Natural: el modelo </w:t>
       </w:r>
       <w:r>
         <w:rPr>
@@ -544,7 +573,7 @@
           <w:lang w:val="es-AR"/>
         </w:rPr>
       </w:pPr>
-      <w:bookmarkStart w:id="1" w:name="antecedentes-metodol%2525C3%2525B3gicos-"/>
+      <w:bookmarkStart w:id="1" w:name="antecedentes-metodol%25252525C3%25252525"/>
       <w:bookmarkEnd w:id="1"/>
       <w:r>
         <w:rPr>
@@ -785,7 +814,7 @@
           <w:lang w:val="es-AR"/>
         </w:rPr>
       </w:pPr>
-      <w:bookmarkStart w:id="2" w:name="construcci%2525C3%2525B3n-del-corpus-y-f"/>
+      <w:bookmarkStart w:id="2" w:name="construcci%25252525C3%25252525B3n-del-co"/>
       <w:bookmarkEnd w:id="2"/>
       <w:r>
         <w:rPr>
@@ -1642,7 +1671,7 @@
           <w:lang w:val="es-AR"/>
         </w:rPr>
       </w:pPr>
-      <w:bookmarkStart w:id="5" w:name="normalizaci%2525C3%2525B3n-de-t%2525C3%2"/>
+      <w:bookmarkStart w:id="5" w:name="normalizaci%25252525C3%25252525B3n-de-t%"/>
       <w:bookmarkEnd w:id="5"/>
       <w:r>
         <w:rPr>
@@ -1946,7 +1975,7 @@
           <w:lang w:val="es-AR"/>
         </w:rPr>
       </w:pPr>
-      <w:bookmarkStart w:id="6" w:name="normalizaci%2525C3%2525B3n-de-conteos"/>
+      <w:bookmarkStart w:id="6" w:name="normalizaci%25252525C3%25252525B3n-de-co"/>
       <w:bookmarkEnd w:id="6"/>
       <w:r>
         <w:rPr>
@@ -3768,7 +3797,7 @@
           <w:lang w:val="es-AR"/>
         </w:rPr>
       </w:pPr>
-      <w:bookmarkStart w:id="7" w:name="detecci%2525C3%2525B3n-de-t%2525C3%2525B"/>
+      <w:bookmarkStart w:id="7" w:name="detecci%25252525C3%25252525B3n-de-t%2525"/>
       <w:bookmarkEnd w:id="7"/>
       <w:r>
         <w:rPr>
@@ -7432,25 +7461,7 @@
           <w:szCs w:val="22"/>
           <w:lang w:val="es-AR"/>
         </w:rPr>
-        <w:t xml:space="preserve">Este punto es interesante porque toca algunas de las discusiones dentro del campo de los estudios del tango. Así, por ejemplo Borges (2016), planteaba </w:t>
-      </w:r>
-      <w:r>
-        <w:rPr>
-          <w:rFonts w:ascii="Arial" w:hAnsi="Arial"/>
-          <w:sz w:val="22"/>
-          <w:szCs w:val="22"/>
-          <w:lang w:val="es-AR"/>
-        </w:rPr>
-        <w:t>hacia la década del ‘60</w:t>
-      </w:r>
-      <w:r>
-        <w:rPr>
-          <w:rFonts w:ascii="Arial" w:hAnsi="Arial"/>
-          <w:sz w:val="22"/>
-          <w:szCs w:val="22"/>
-          <w:lang w:val="es-AR"/>
-        </w:rPr>
-        <w:t xml:space="preserve"> que “el tango, como hemos visto, empezó, surge de la milonga, y es al principio un baile valeroso y feliz. Y luego, el tango va languideciendo y entristeciéndose…”. De esta forma, puede verse que esta hipótesis parece ser corroborada por la información construida</w:t>
+        <w:t>Este punto es interesante porque toca algunas de las discusiones dentro del campo de los estudios del tango. Así, por ejemplo Borges (2016), planteaba hacia la década del ‘60 que “el tango, como hemos visto, empezó, surge de la milonga, y es al principio un baile valeroso y feliz. Y luego, el tango va languideciendo y entristeciéndose…”. De esta forma, puede verse que esta hipótesis parece ser corroborada por la información construida</w:t>
       </w:r>
       <w:r>
         <w:rPr>
@@ -7668,18 +7679,21 @@
       <w:pPr>
         <w:pStyle w:val="Cuerpodetexto"/>
         <w:jc w:val="both"/>
-        <w:rPr>
-          <w:rFonts w:ascii="Arial" w:hAnsi="Arial"/>
-          <w:b/>
+        <w:rPr/>
+      </w:pPr>
+      <w:bookmarkStart w:id="9" w:name="resultados-y-discusi%25252525C3%25252525"/>
+      <w:bookmarkEnd w:id="9"/>
+      <w:r>
+        <w:rPr>
+          <w:rFonts w:ascii="Arial" w:hAnsi="Arial"/>
           <w:b/>
           <w:bCs/>
           <w:sz w:val="22"/>
           <w:szCs w:val="22"/>
           <w:lang w:val="es-AR"/>
         </w:rPr>
-      </w:pPr>
-      <w:bookmarkStart w:id="9" w:name="resultados-y-discusi%2525C3%2525B3n"/>
-      <w:bookmarkEnd w:id="9"/>
+        <w:t xml:space="preserve">6. </w:t>
+      </w:r>
       <w:r>
         <w:rPr>
           <w:rFonts w:ascii="Arial" w:hAnsi="Arial"/>
@@ -7689,7 +7703,18 @@
           <w:szCs w:val="22"/>
           <w:lang w:val="es-AR"/>
         </w:rPr>
-        <w:t>6. Resultados y discusión</w:t>
+        <w:t>D</w:t>
+      </w:r>
+      <w:r>
+        <w:rPr>
+          <w:rFonts w:ascii="Arial" w:hAnsi="Arial"/>
+          <w:b/>
+          <w:bCs/>
+          <w:sz w:val="22"/>
+          <w:szCs w:val="22"/>
+          <w:lang w:val="es-AR"/>
+        </w:rPr>
+        <w:t>iscusión</w:t>
       </w:r>
     </w:p>
     <w:p>
@@ -7960,6 +7985,26 @@
         <w:jc w:val="both"/>
         <w:rPr>
           <w:rFonts w:ascii="Arial" w:hAnsi="Arial"/>
+          <w:sz w:val="22"/>
+          <w:szCs w:val="22"/>
+          <w:lang w:val="es-AR"/>
+        </w:rPr>
+      </w:pPr>
+      <w:r>
+        <w:rPr>
+          <w:rFonts w:ascii="Arial" w:hAnsi="Arial"/>
+          <w:sz w:val="22"/>
+          <w:szCs w:val="22"/>
+          <w:lang w:val="es-AR"/>
+        </w:rPr>
+      </w:r>
+    </w:p>
+    <w:p>
+      <w:pPr>
+        <w:pStyle w:val="Cuerpodetexto"/>
+        <w:jc w:val="both"/>
+        <w:rPr>
+          <w:rFonts w:ascii="Arial" w:hAnsi="Arial"/>
           <w:b/>
           <w:b/>
           <w:bCs/>
@@ -7993,16 +8038,7 @@
           <w:szCs w:val="22"/>
           <w:lang w:val="es-AR"/>
         </w:rPr>
-        <w:t xml:space="preserve">Asuncion, A., Welling, M., Smyth, P., &amp; Teh, Y. W. (2009) “On smoothing and inference for topic models”. </w:t>
-      </w:r>
-      <w:r>
-        <w:rPr>
-          <w:rFonts w:ascii="Arial" w:hAnsi="Arial"/>
-          <w:sz w:val="22"/>
-          <w:szCs w:val="22"/>
-          <w:lang w:val="es-AR"/>
-        </w:rPr>
-        <w:t xml:space="preserve">En: </w:t>
+        <w:t xml:space="preserve">Asuncion, A., Welling, M., Smyth, P., &amp; Teh, Y. W. (2009) “On smoothing and inference for topic models”. En: </w:t>
       </w:r>
       <w:r>
         <w:rPr>
@@ -8021,34 +8057,7 @@
           <w:szCs w:val="22"/>
           <w:lang w:val="es-AR"/>
         </w:rPr>
-        <w:t xml:space="preserve">, </w:t>
-      </w:r>
-      <w:r>
-        <w:rPr>
-          <w:rFonts w:ascii="Arial" w:hAnsi="Arial"/>
-          <w:sz w:val="22"/>
-          <w:szCs w:val="22"/>
-          <w:lang w:val="es-AR"/>
-        </w:rPr>
-        <w:t xml:space="preserve">pp. </w:t>
-      </w:r>
-      <w:r>
-        <w:rPr>
-          <w:rFonts w:ascii="Arial" w:hAnsi="Arial"/>
-          <w:sz w:val="22"/>
-          <w:szCs w:val="22"/>
-          <w:lang w:val="es-AR"/>
-        </w:rPr>
-        <w:t xml:space="preserve">27–34. </w:t>
-      </w:r>
-      <w:r>
-        <w:rPr>
-          <w:rFonts w:ascii="Arial" w:hAnsi="Arial"/>
-          <w:sz w:val="22"/>
-          <w:szCs w:val="22"/>
-          <w:lang w:val="es-AR"/>
-        </w:rPr>
-        <w:t xml:space="preserve">Consultado de </w:t>
+        <w:t xml:space="preserve">, pp. 27–34. Consultado de </w:t>
       </w:r>
       <w:hyperlink r:id="rId9">
         <w:r>
@@ -8076,25 +8085,7 @@
           <w:szCs w:val="22"/>
           <w:lang w:val="es-AR"/>
         </w:rPr>
-        <w:t xml:space="preserve">Baumer, E., Mimno, D., Guha, S., Quan, E., &amp; Gay, G. (2017) “Comparing grounded theory and topic modeling: Extreme divergence or unlikely convergence?”. </w:t>
-      </w:r>
-      <w:r>
-        <w:rPr>
-          <w:rFonts w:ascii="Arial" w:hAnsi="Arial"/>
-          <w:sz w:val="22"/>
-          <w:szCs w:val="22"/>
-          <w:lang w:val="es-AR"/>
-        </w:rPr>
-        <w:t>En:</w:t>
-      </w:r>
-      <w:r>
-        <w:rPr>
-          <w:rFonts w:ascii="Arial" w:hAnsi="Arial"/>
-          <w:sz w:val="22"/>
-          <w:szCs w:val="22"/>
-          <w:lang w:val="es-AR"/>
-        </w:rPr>
-        <w:t xml:space="preserve"> </w:t>
+        <w:t xml:space="preserve">Baumer, E., Mimno, D., Guha, S., Quan, E., &amp; Gay, G. (2017) “Comparing grounded theory and topic modeling: Extreme divergence or unlikely convergence?”. En: </w:t>
       </w:r>
       <w:r>
         <w:rPr>
@@ -8132,16 +8123,7 @@
           <w:szCs w:val="22"/>
           <w:lang w:val="es-AR"/>
         </w:rPr>
-        <w:t xml:space="preserve">(68).  </w:t>
-      </w:r>
-      <w:r>
-        <w:rPr>
-          <w:rFonts w:ascii="Arial" w:hAnsi="Arial"/>
-          <w:sz w:val="22"/>
-          <w:szCs w:val="22"/>
-          <w:lang w:val="es-AR"/>
-        </w:rPr>
-        <w:t xml:space="preserve">Consultado de </w:t>
+        <w:t xml:space="preserve">(68).  Consultado de </w:t>
       </w:r>
       <w:hyperlink r:id="rId10">
         <w:r>
@@ -8169,16 +8151,7 @@
           <w:szCs w:val="22"/>
           <w:lang w:val="es-AR"/>
         </w:rPr>
-        <w:t xml:space="preserve">Blei, D. (2012) “Probabilistic topic models”. </w:t>
-      </w:r>
-      <w:r>
-        <w:rPr>
-          <w:rFonts w:ascii="Arial" w:hAnsi="Arial"/>
-          <w:sz w:val="22"/>
-          <w:szCs w:val="22"/>
-          <w:lang w:val="es-AR"/>
-        </w:rPr>
-        <w:t xml:space="preserve">En: </w:t>
+        <w:t xml:space="preserve">Blei, D. (2012) “Probabilistic topic models”. En: </w:t>
       </w:r>
       <w:r>
         <w:rPr>
@@ -8251,25 +8224,7 @@
           <w:szCs w:val="22"/>
           <w:lang w:val="es-AR"/>
         </w:rPr>
-        <w:t xml:space="preserve">. </w:t>
-      </w:r>
-      <w:r>
-        <w:rPr>
-          <w:rFonts w:ascii="Arial" w:hAnsi="Arial"/>
-          <w:sz w:val="22"/>
-          <w:szCs w:val="22"/>
-          <w:lang w:val="es-AR"/>
-        </w:rPr>
-        <w:t xml:space="preserve">Buenos Aires: </w:t>
-      </w:r>
-      <w:r>
-        <w:rPr>
-          <w:rFonts w:ascii="Arial" w:hAnsi="Arial"/>
-          <w:sz w:val="22"/>
-          <w:szCs w:val="22"/>
-          <w:lang w:val="es-AR"/>
-        </w:rPr>
-        <w:t>Sudamericana.</w:t>
+        <w:t>. Buenos Aires: Sudamericana.</w:t>
       </w:r>
     </w:p>
     <w:p>
@@ -8331,25 +8286,7 @@
           <w:szCs w:val="22"/>
           <w:lang w:val="es-AR"/>
         </w:rPr>
-        <w:t xml:space="preserve">Chang, J., Boyd-Graber, J., Wang, C., Gerrish, S., &amp; Blei, D. M. (2009) “Reading tea leaves: How humans interpret topic models”. </w:t>
-      </w:r>
-      <w:r>
-        <w:rPr>
-          <w:rFonts w:ascii="Arial" w:hAnsi="Arial"/>
-          <w:sz w:val="22"/>
-          <w:szCs w:val="22"/>
-          <w:lang w:val="es-AR"/>
-        </w:rPr>
-        <w:t>En:</w:t>
-      </w:r>
-      <w:r>
-        <w:rPr>
-          <w:rFonts w:ascii="Arial" w:hAnsi="Arial"/>
-          <w:sz w:val="22"/>
-          <w:szCs w:val="22"/>
-          <w:lang w:val="es-AR"/>
-        </w:rPr>
-        <w:t xml:space="preserve"> </w:t>
+        <w:t xml:space="preserve">Chang, J., Boyd-Graber, J., Wang, C., Gerrish, S., &amp; Blei, D. M. (2009) “Reading tea leaves: How humans interpret topic models”. En: </w:t>
       </w:r>
       <w:r>
         <w:rPr>
@@ -8368,25 +8305,7 @@
           <w:szCs w:val="22"/>
           <w:lang w:val="es-AR"/>
         </w:rPr>
-        <w:t xml:space="preserve">. </w:t>
-      </w:r>
-      <w:r>
-        <w:rPr>
-          <w:rFonts w:ascii="Arial" w:hAnsi="Arial"/>
-          <w:sz w:val="22"/>
-          <w:szCs w:val="22"/>
-          <w:lang w:val="es-AR"/>
-        </w:rPr>
-        <w:t>Consultado de</w:t>
-      </w:r>
-      <w:r>
-        <w:rPr>
-          <w:rFonts w:ascii="Arial" w:hAnsi="Arial"/>
-          <w:sz w:val="22"/>
-          <w:szCs w:val="22"/>
-          <w:lang w:val="es-AR"/>
-        </w:rPr>
-        <w:t xml:space="preserve"> </w:t>
+        <w:t xml:space="preserve">. Consultado de </w:t>
       </w:r>
       <w:hyperlink r:id="rId11">
         <w:r>
@@ -8414,25 +8333,7 @@
           <w:szCs w:val="22"/>
           <w:lang w:val="es-AR"/>
         </w:rPr>
-        <w:t xml:space="preserve">DiMaggio, P., Nag, M., &amp; Blei, D. (2013) “Exploiting affinities between topic modeling and the sociological perspective on culture: Application to newspaper coverage of u.S. government arts funding”. </w:t>
-      </w:r>
-      <w:r>
-        <w:rPr>
-          <w:rFonts w:ascii="Arial" w:hAnsi="Arial"/>
-          <w:sz w:val="22"/>
-          <w:szCs w:val="22"/>
-          <w:lang w:val="es-AR"/>
-        </w:rPr>
-        <w:t>En:</w:t>
-      </w:r>
-      <w:r>
-        <w:rPr>
-          <w:rFonts w:ascii="Arial" w:hAnsi="Arial"/>
-          <w:sz w:val="22"/>
-          <w:szCs w:val="22"/>
-          <w:lang w:val="es-AR"/>
-        </w:rPr>
-        <w:t xml:space="preserve"> </w:t>
+        <w:t xml:space="preserve">DiMaggio, P., Nag, M., &amp; Blei, D. (2013) “Exploiting affinities between topic modeling and the sociological perspective on culture: Application to newspaper coverage of u.S. government arts funding”. En: </w:t>
       </w:r>
       <w:r>
         <w:rPr>
@@ -8470,34 +8371,7 @@
           <w:szCs w:val="22"/>
           <w:lang w:val="es-AR"/>
         </w:rPr>
-        <w:t xml:space="preserve">(6), </w:t>
-      </w:r>
-      <w:r>
-        <w:rPr>
-          <w:rFonts w:ascii="Arial" w:hAnsi="Arial"/>
-          <w:sz w:val="22"/>
-          <w:szCs w:val="22"/>
-          <w:lang w:val="es-AR"/>
-        </w:rPr>
-        <w:t>pp. 570-606</w:t>
-      </w:r>
-      <w:r>
-        <w:rPr>
-          <w:rFonts w:ascii="Arial" w:hAnsi="Arial"/>
-          <w:sz w:val="22"/>
-          <w:szCs w:val="22"/>
-          <w:lang w:val="es-AR"/>
-        </w:rPr>
-        <w:t xml:space="preserve">. </w:t>
-      </w:r>
-      <w:r>
-        <w:rPr>
-          <w:rFonts w:ascii="Arial" w:hAnsi="Arial"/>
-          <w:sz w:val="22"/>
-          <w:szCs w:val="22"/>
-          <w:lang w:val="es-AR"/>
-        </w:rPr>
-        <w:t xml:space="preserve">Consultado de </w:t>
+        <w:t xml:space="preserve">(6), pp. 570-606. Consultado de </w:t>
       </w:r>
       <w:hyperlink r:id="rId12">
         <w:r>
@@ -8525,25 +8399,7 @@
           <w:szCs w:val="22"/>
           <w:lang w:val="es-AR"/>
         </w:rPr>
-        <w:t xml:space="preserve">Gasparri, J. (2011) “Che varón, masculinidades en las letras de tango”. </w:t>
-      </w:r>
-      <w:r>
-        <w:rPr>
-          <w:rFonts w:ascii="Arial" w:hAnsi="Arial"/>
-          <w:sz w:val="22"/>
-          <w:szCs w:val="22"/>
-          <w:lang w:val="es-AR"/>
-        </w:rPr>
-        <w:t>En:</w:t>
-      </w:r>
-      <w:r>
-        <w:rPr>
-          <w:rFonts w:ascii="Arial" w:hAnsi="Arial"/>
-          <w:sz w:val="22"/>
-          <w:szCs w:val="22"/>
-          <w:lang w:val="es-AR"/>
-        </w:rPr>
-        <w:t xml:space="preserve"> </w:t>
+        <w:t xml:space="preserve">Gasparri, J. (2011) “Che varón, masculinidades en las letras de tango”. En: </w:t>
       </w:r>
       <w:r>
         <w:rPr>
@@ -8562,25 +8418,7 @@
           <w:szCs w:val="22"/>
           <w:lang w:val="es-AR"/>
         </w:rPr>
-        <w:t xml:space="preserve">, (2), </w:t>
-      </w:r>
-      <w:r>
-        <w:rPr>
-          <w:rFonts w:ascii="Arial" w:hAnsi="Arial"/>
-          <w:sz w:val="22"/>
-          <w:szCs w:val="22"/>
-          <w:lang w:val="es-AR"/>
-        </w:rPr>
-        <w:t>pp. 175-215</w:t>
-      </w:r>
-      <w:r>
-        <w:rPr>
-          <w:rFonts w:ascii="Arial" w:hAnsi="Arial"/>
-          <w:sz w:val="22"/>
-          <w:szCs w:val="22"/>
-          <w:lang w:val="es-AR"/>
-        </w:rPr>
-        <w:t>.</w:t>
+        <w:t>, (2), pp. 175-215.</w:t>
       </w:r>
     </w:p>
     <w:p>
@@ -8596,25 +8434,7 @@
           <w:szCs w:val="22"/>
           <w:lang w:val="es-AR"/>
         </w:rPr>
-        <w:t xml:space="preserve">Geertz, C. (1974) “Deep play: Notes on the balinese cockfight”. </w:t>
-      </w:r>
-      <w:r>
-        <w:rPr>
-          <w:rFonts w:ascii="Arial" w:hAnsi="Arial"/>
-          <w:sz w:val="22"/>
-          <w:szCs w:val="22"/>
-          <w:lang w:val="es-AR"/>
-        </w:rPr>
-        <w:t>En:</w:t>
-      </w:r>
-      <w:r>
-        <w:rPr>
-          <w:rFonts w:ascii="Arial" w:hAnsi="Arial"/>
-          <w:sz w:val="22"/>
-          <w:szCs w:val="22"/>
-          <w:lang w:val="es-AR"/>
-        </w:rPr>
-        <w:t xml:space="preserve"> </w:t>
+        <w:t xml:space="preserve">Geertz, C. (1974) “Deep play: Notes on the balinese cockfight”. En: </w:t>
       </w:r>
       <w:r>
         <w:rPr>
@@ -8649,25 +8469,7 @@
           <w:szCs w:val="22"/>
           <w:lang w:val="es-AR"/>
         </w:rPr>
-        <w:t xml:space="preserve">Gerrish, S., &amp; Blei, D. M. (2012) “How they vote: Issue-adjusted models of legislative behavior”. </w:t>
-      </w:r>
-      <w:r>
-        <w:rPr>
-          <w:rFonts w:ascii="Arial" w:hAnsi="Arial"/>
-          <w:sz w:val="22"/>
-          <w:szCs w:val="22"/>
-          <w:lang w:val="es-AR"/>
-        </w:rPr>
-        <w:t>E</w:t>
-      </w:r>
-      <w:r>
-        <w:rPr>
-          <w:rFonts w:ascii="Arial" w:hAnsi="Arial"/>
-          <w:sz w:val="22"/>
-          <w:szCs w:val="22"/>
-          <w:lang w:val="es-AR"/>
-        </w:rPr>
-        <w:t xml:space="preserve">n: F. Pereira, C. J. C. Burges, L. Bottou, &amp; K. Q. Weinberger (Eds.), </w:t>
+        <w:t xml:space="preserve">Gerrish, S., &amp; Blei, D. M. (2012) “How they vote: Issue-adjusted models of legislative behavior”. En: F. Pereira, C. J. C. Burges, L. Bottou, &amp; K. Q. Weinberger (Eds.), </w:t>
       </w:r>
       <w:r>
         <w:rPr>
@@ -8686,25 +8488,7 @@
           <w:szCs w:val="22"/>
           <w:lang w:val="es-AR"/>
         </w:rPr>
-        <w:t xml:space="preserve"> pp. 2753–2761. </w:t>
-      </w:r>
-      <w:r>
-        <w:rPr>
-          <w:rFonts w:ascii="Arial" w:hAnsi="Arial"/>
-          <w:sz w:val="22"/>
-          <w:szCs w:val="22"/>
-          <w:lang w:val="es-AR"/>
-        </w:rPr>
-        <w:t>Consultado de</w:t>
-      </w:r>
-      <w:r>
-        <w:rPr>
-          <w:rFonts w:ascii="Arial" w:hAnsi="Arial"/>
-          <w:sz w:val="22"/>
-          <w:szCs w:val="22"/>
-          <w:lang w:val="es-AR"/>
-        </w:rPr>
-        <w:t xml:space="preserve"> </w:t>
+        <w:t xml:space="preserve"> pp. 2753–2761. Consultado de </w:t>
       </w:r>
       <w:hyperlink r:id="rId13">
         <w:r>
@@ -8732,25 +8516,7 @@
           <w:szCs w:val="22"/>
           <w:lang w:val="es-AR"/>
         </w:rPr>
-        <w:t xml:space="preserve">Grimmer, J. (2010) “A bayesian hierarchical topic model for political texts: Measuring expressed agendas in senate press releases”. </w:t>
-      </w:r>
-      <w:r>
-        <w:rPr>
-          <w:rFonts w:ascii="Arial" w:hAnsi="Arial"/>
-          <w:sz w:val="22"/>
-          <w:szCs w:val="22"/>
-          <w:lang w:val="es-AR"/>
-        </w:rPr>
-        <w:t>En:</w:t>
-      </w:r>
-      <w:r>
-        <w:rPr>
-          <w:rFonts w:ascii="Arial" w:hAnsi="Arial"/>
-          <w:sz w:val="22"/>
-          <w:szCs w:val="22"/>
-          <w:lang w:val="es-AR"/>
-        </w:rPr>
-        <w:t xml:space="preserve"> </w:t>
+        <w:t xml:space="preserve">Grimmer, J. (2010) “A bayesian hierarchical topic model for political texts: Measuring expressed agendas in senate press releases”. En: </w:t>
       </w:r>
       <w:r>
         <w:rPr>
@@ -8788,25 +8554,7 @@
           <w:szCs w:val="22"/>
           <w:lang w:val="es-AR"/>
         </w:rPr>
-        <w:t xml:space="preserve">(1), </w:t>
-      </w:r>
-      <w:r>
-        <w:rPr>
-          <w:rFonts w:ascii="Arial" w:hAnsi="Arial"/>
-          <w:sz w:val="22"/>
-          <w:szCs w:val="22"/>
-          <w:lang w:val="es-AR"/>
-        </w:rPr>
-        <w:t>pp. 1-35</w:t>
-      </w:r>
-      <w:r>
-        <w:rPr>
-          <w:rFonts w:ascii="Arial" w:hAnsi="Arial"/>
-          <w:sz w:val="22"/>
-          <w:szCs w:val="22"/>
-          <w:lang w:val="es-AR"/>
-        </w:rPr>
-        <w:t>.</w:t>
+        <w:t>(1), pp. 1-35.</w:t>
       </w:r>
     </w:p>
     <w:p>
@@ -8822,25 +8570,7 @@
           <w:szCs w:val="22"/>
           <w:lang w:val="es-AR"/>
         </w:rPr>
-        <w:t xml:space="preserve">Grimmer, J., &amp; Stewart, M. (2013) “Text as data: The promise and pitfalls of automatic content analysis methods for political texts”. </w:t>
-      </w:r>
-      <w:r>
-        <w:rPr>
-          <w:rFonts w:ascii="Arial" w:hAnsi="Arial"/>
-          <w:sz w:val="22"/>
-          <w:szCs w:val="22"/>
-          <w:lang w:val="es-AR"/>
-        </w:rPr>
-        <w:t>En:</w:t>
-      </w:r>
-      <w:r>
-        <w:rPr>
-          <w:rFonts w:ascii="Arial" w:hAnsi="Arial"/>
-          <w:sz w:val="22"/>
-          <w:szCs w:val="22"/>
-          <w:lang w:val="es-AR"/>
-        </w:rPr>
-        <w:t xml:space="preserve"> </w:t>
+        <w:t xml:space="preserve">Grimmer, J., &amp; Stewart, M. (2013) “Text as data: The promise and pitfalls of automatic content analysis methods for political texts”. En: </w:t>
       </w:r>
       <w:r>
         <w:rPr>
@@ -8859,34 +8589,7 @@
           <w:szCs w:val="22"/>
           <w:lang w:val="es-AR"/>
         </w:rPr>
-        <w:t xml:space="preserve">, (2013), </w:t>
-      </w:r>
-      <w:r>
-        <w:rPr>
-          <w:rFonts w:ascii="Arial" w:hAnsi="Arial"/>
-          <w:sz w:val="22"/>
-          <w:szCs w:val="22"/>
-          <w:lang w:val="es-AR"/>
-        </w:rPr>
-        <w:t>pp. 1-31</w:t>
-      </w:r>
-      <w:r>
-        <w:rPr>
-          <w:rFonts w:ascii="Arial" w:hAnsi="Arial"/>
-          <w:sz w:val="22"/>
-          <w:szCs w:val="22"/>
-          <w:lang w:val="es-AR"/>
-        </w:rPr>
-        <w:t xml:space="preserve">. </w:t>
-      </w:r>
-      <w:r>
-        <w:rPr>
-          <w:rFonts w:ascii="Arial" w:hAnsi="Arial"/>
-          <w:sz w:val="22"/>
-          <w:szCs w:val="22"/>
-          <w:lang w:val="es-AR"/>
-        </w:rPr>
-        <w:t xml:space="preserve">Consultado de </w:t>
+        <w:t xml:space="preserve">, (2013), pp. 1-31. Consultado de </w:t>
       </w:r>
       <w:hyperlink r:id="rId14">
         <w:r>
@@ -8933,16 +8636,7 @@
           <w:szCs w:val="22"/>
           <w:lang w:val="es-AR"/>
         </w:rPr>
-        <w:t xml:space="preserve">. </w:t>
-      </w:r>
-      <w:r>
-        <w:rPr>
-          <w:rFonts w:ascii="Arial" w:hAnsi="Arial"/>
-          <w:sz w:val="22"/>
-          <w:szCs w:val="22"/>
-          <w:lang w:val="es-AR"/>
-        </w:rPr>
-        <w:t>Consultado de "</w:t>
+        <w:t>. Consultado de "</w:t>
       </w:r>
       <w:hyperlink r:id="rId15">
         <w:r>
@@ -8979,16 +8673,7 @@
           <w:szCs w:val="22"/>
           <w:lang w:val="es-AR"/>
         </w:rPr>
-        <w:t xml:space="preserve">Hsieh, H.-F., &amp; Shannon, S. E. (2005) “Three approaches to qualitative content analysis”. </w:t>
-      </w:r>
-      <w:r>
-        <w:rPr>
-          <w:rFonts w:ascii="Arial" w:hAnsi="Arial"/>
-          <w:sz w:val="22"/>
-          <w:szCs w:val="22"/>
-          <w:lang w:val="es-AR"/>
-        </w:rPr>
-        <w:t xml:space="preserve">En: </w:t>
+        <w:t xml:space="preserve">Hsieh, H.-F., &amp; Shannon, S. E. (2005) “Three approaches to qualitative content analysis”. En: </w:t>
       </w:r>
       <w:r>
         <w:rPr>
@@ -9026,16 +8711,7 @@
           <w:szCs w:val="22"/>
           <w:lang w:val="es-AR"/>
         </w:rPr>
-        <w:t xml:space="preserve">(9), </w:t>
-      </w:r>
-      <w:r>
-        <w:rPr>
-          <w:rFonts w:ascii="Arial" w:hAnsi="Arial"/>
-          <w:sz w:val="22"/>
-          <w:szCs w:val="22"/>
-          <w:lang w:val="es-AR"/>
-        </w:rPr>
-        <w:t>pp 1277–1288.</w:t>
+        <w:t>(9), pp 1277–1288.</w:t>
       </w:r>
     </w:p>
     <w:p>
@@ -9105,25 +8781,7 @@
           <w:szCs w:val="22"/>
           <w:lang w:val="es-AR"/>
         </w:rPr>
-        <w:t xml:space="preserve">López, I. (2010) “Morochas, milongueras y percantas. representaciones de la mujer en las letras de tango”. </w:t>
-      </w:r>
-      <w:r>
-        <w:rPr>
-          <w:rFonts w:ascii="Arial" w:hAnsi="Arial"/>
-          <w:sz w:val="22"/>
-          <w:szCs w:val="22"/>
-          <w:lang w:val="es-AR"/>
-        </w:rPr>
-        <w:t>En:</w:t>
-      </w:r>
-      <w:r>
-        <w:rPr>
-          <w:rFonts w:ascii="Arial" w:hAnsi="Arial"/>
-          <w:sz w:val="22"/>
-          <w:szCs w:val="22"/>
-          <w:lang w:val="es-AR"/>
-        </w:rPr>
-        <w:t xml:space="preserve"> </w:t>
+        <w:t xml:space="preserve">López, I. (2010) “Morochas, milongueras y percantas. representaciones de la mujer en las letras de tango”. En: </w:t>
       </w:r>
       <w:r>
         <w:rPr>
@@ -9142,25 +8800,7 @@
           <w:szCs w:val="22"/>
           <w:lang w:val="es-AR"/>
         </w:rPr>
-        <w:t xml:space="preserve">, (45). </w:t>
-      </w:r>
-      <w:r>
-        <w:rPr>
-          <w:rFonts w:ascii="Arial" w:hAnsi="Arial"/>
-          <w:sz w:val="22"/>
-          <w:szCs w:val="22"/>
-          <w:lang w:val="es-AR"/>
-        </w:rPr>
-        <w:t>Consultado de</w:t>
-      </w:r>
-      <w:r>
-        <w:rPr>
-          <w:rFonts w:ascii="Arial" w:hAnsi="Arial"/>
-          <w:sz w:val="22"/>
-          <w:szCs w:val="22"/>
-          <w:lang w:val="es-AR"/>
-        </w:rPr>
-        <w:t xml:space="preserve"> </w:t>
+        <w:t xml:space="preserve">, (45). Consultado de </w:t>
       </w:r>
       <w:hyperlink r:id="rId16">
         <w:r>
@@ -9242,25 +8882,7 @@
           <w:szCs w:val="22"/>
           <w:lang w:val="es-AR"/>
         </w:rPr>
-        <w:t xml:space="preserve">Mimno, D., Wallach, H., Talley, E., Leenders, M., &amp; McCallum, A. (2011) “Optimizing semantic coherence in topic models”. </w:t>
-      </w:r>
-      <w:r>
-        <w:rPr>
-          <w:rFonts w:ascii="Arial" w:hAnsi="Arial"/>
-          <w:sz w:val="22"/>
-          <w:szCs w:val="22"/>
-          <w:lang w:val="es-AR"/>
-        </w:rPr>
-        <w:t>En:</w:t>
-      </w:r>
-      <w:r>
-        <w:rPr>
-          <w:rFonts w:ascii="Arial" w:hAnsi="Arial"/>
-          <w:sz w:val="22"/>
-          <w:szCs w:val="22"/>
-          <w:lang w:val="es-AR"/>
-        </w:rPr>
-        <w:t xml:space="preserve"> </w:t>
+        <w:t xml:space="preserve">Mimno, D., Wallach, H., Talley, E., Leenders, M., &amp; McCallum, A. (2011) “Optimizing semantic coherence in topic models”. En: </w:t>
       </w:r>
       <w:r>
         <w:rPr>
@@ -9279,25 +8901,7 @@
           <w:szCs w:val="22"/>
           <w:lang w:val="es-AR"/>
         </w:rPr>
-        <w:t xml:space="preserve">. </w:t>
-      </w:r>
-      <w:r>
-        <w:rPr>
-          <w:rFonts w:ascii="Arial" w:hAnsi="Arial"/>
-          <w:sz w:val="22"/>
-          <w:szCs w:val="22"/>
-          <w:lang w:val="es-AR"/>
-        </w:rPr>
-        <w:t>Consultado de</w:t>
-      </w:r>
-      <w:r>
-        <w:rPr>
-          <w:rFonts w:ascii="Arial" w:hAnsi="Arial"/>
-          <w:sz w:val="22"/>
-          <w:szCs w:val="22"/>
-          <w:lang w:val="es-AR"/>
-        </w:rPr>
-        <w:t xml:space="preserve"> </w:t>
+        <w:t xml:space="preserve">. Consultado de </w:t>
       </w:r>
       <w:hyperlink r:id="rId17">
         <w:r>
@@ -9354,25 +8958,7 @@
           <w:szCs w:val="22"/>
           <w:lang w:val="es-AR"/>
         </w:rPr>
-        <w:t xml:space="preserve">. </w:t>
-      </w:r>
-      <w:r>
-        <w:rPr>
-          <w:rFonts w:ascii="Arial" w:hAnsi="Arial"/>
-          <w:sz w:val="22"/>
-          <w:szCs w:val="22"/>
-          <w:lang w:val="es-AR"/>
-        </w:rPr>
-        <w:t xml:space="preserve">California: </w:t>
-      </w:r>
-      <w:r>
-        <w:rPr>
-          <w:rFonts w:ascii="Arial" w:hAnsi="Arial"/>
-          <w:sz w:val="22"/>
-          <w:szCs w:val="22"/>
-          <w:lang w:val="es-AR"/>
-        </w:rPr>
-        <w:t>O’Reilly.</w:t>
+        <w:t>. California: O’Reilly.</w:t>
       </w:r>
     </w:p>
     <w:p>
@@ -9388,16 +8974,7 @@
           <w:szCs w:val="22"/>
           <w:lang w:val="es-AR"/>
         </w:rPr>
-        <w:t xml:space="preserve">Reynoso, C. (2007) “El lado oscuro de la descripción densa”. </w:t>
-      </w:r>
-      <w:r>
-        <w:rPr>
-          <w:rFonts w:ascii="Arial" w:hAnsi="Arial"/>
-          <w:sz w:val="22"/>
-          <w:szCs w:val="22"/>
-          <w:lang w:val="es-AR"/>
-        </w:rPr>
-        <w:t xml:space="preserve">En: </w:t>
+        <w:t xml:space="preserve">Reynoso, C. (2007) “El lado oscuro de la descripción densa”. En: </w:t>
       </w:r>
       <w:r>
         <w:rPr>
@@ -9435,16 +9012,7 @@
           <w:szCs w:val="22"/>
           <w:lang w:val="es-AR"/>
         </w:rPr>
-        <w:t xml:space="preserve">(1), </w:t>
-      </w:r>
-      <w:r>
-        <w:rPr>
-          <w:rFonts w:ascii="Arial" w:hAnsi="Arial"/>
-          <w:sz w:val="22"/>
-          <w:szCs w:val="22"/>
-          <w:lang w:val="es-AR"/>
-        </w:rPr>
-        <w:t>pp. 136-196.</w:t>
+        <w:t>(1), pp. 136-196.</w:t>
       </w:r>
     </w:p>
     <w:p>
@@ -9479,16 +9047,7 @@
           <w:szCs w:val="22"/>
           <w:lang w:val="es-AR"/>
         </w:rPr>
-        <w:t xml:space="preserve">. </w:t>
-      </w:r>
-      <w:r>
-        <w:rPr>
-          <w:rFonts w:ascii="Arial" w:hAnsi="Arial"/>
-          <w:sz w:val="22"/>
-          <w:szCs w:val="22"/>
-          <w:lang w:val="es-AR"/>
-        </w:rPr>
-        <w:t>Berlín: Springer.</w:t>
+        <w:t>. Berlín: Springer.</w:t>
       </w:r>
     </w:p>
     <w:p>
@@ -9542,25 +9101,7 @@
           <w:szCs w:val="22"/>
           <w:lang w:val="es-AR"/>
         </w:rPr>
-        <w:t xml:space="preserve">(1), </w:t>
-      </w:r>
-      <w:r>
-        <w:rPr>
-          <w:rFonts w:ascii="Arial" w:hAnsi="Arial"/>
-          <w:sz w:val="22"/>
-          <w:szCs w:val="22"/>
-          <w:lang w:val="es-AR"/>
-        </w:rPr>
-        <w:t>pp. 219-230</w:t>
-      </w:r>
-      <w:r>
-        <w:rPr>
-          <w:rFonts w:ascii="Arial" w:hAnsi="Arial"/>
-          <w:sz w:val="22"/>
-          <w:szCs w:val="22"/>
-          <w:lang w:val="es-AR"/>
-        </w:rPr>
-        <w:t>.</w:t>
+        <w:t>(1), pp. 219-230.</w:t>
       </w:r>
     </w:p>
     <w:p>
@@ -10838,17 +10379,17 @@
       <w:tblGrid>
         <w:gridCol w:w="1759"/>
         <w:gridCol w:w="572"/>
+        <w:gridCol w:w="570"/>
         <w:gridCol w:w="571"/>
         <w:gridCol w:w="572"/>
         <w:gridCol w:w="572"/>
+        <w:gridCol w:w="571"/>
+        <w:gridCol w:w="571"/>
         <w:gridCol w:w="572"/>
         <w:gridCol w:w="571"/>
         <w:gridCol w:w="572"/>
-        <w:gridCol w:w="572"/>
-        <w:gridCol w:w="572"/>
-        <w:gridCol w:w="572"/>
         <w:gridCol w:w="571"/>
-        <w:gridCol w:w="575"/>
+        <w:gridCol w:w="579"/>
       </w:tblGrid>
       <w:tr>
         <w:trPr>
@@ -10924,7 +10465,7 @@
         </w:tc>
         <w:tc>
           <w:tcPr>
-            <w:tcW w:w="571" w:type="dxa"/>
+            <w:tcW w:w="570" w:type="dxa"/>
             <w:tcBorders>
               <w:bottom w:val="single" w:sz="6" w:space="0" w:color="000000"/>
               <w:insideH w:val="single" w:sz="6" w:space="0" w:color="000000"/>
@@ -10958,7 +10499,7 @@
         </w:tc>
         <w:tc>
           <w:tcPr>
-            <w:tcW w:w="572" w:type="dxa"/>
+            <w:tcW w:w="571" w:type="dxa"/>
             <w:tcBorders>
               <w:bottom w:val="single" w:sz="6" w:space="0" w:color="000000"/>
               <w:insideH w:val="single" w:sz="6" w:space="0" w:color="000000"/>
@@ -11094,7 +10635,7 @@
         </w:tc>
         <w:tc>
           <w:tcPr>
-            <w:tcW w:w="572" w:type="dxa"/>
+            <w:tcW w:w="571" w:type="dxa"/>
             <w:tcBorders>
               <w:bottom w:val="single" w:sz="6" w:space="0" w:color="000000"/>
               <w:insideH w:val="single" w:sz="6" w:space="0" w:color="000000"/>
@@ -11162,7 +10703,7 @@
         </w:tc>
         <w:tc>
           <w:tcPr>
-            <w:tcW w:w="572" w:type="dxa"/>
+            <w:tcW w:w="571" w:type="dxa"/>
             <w:tcBorders>
               <w:bottom w:val="single" w:sz="6" w:space="0" w:color="000000"/>
               <w:insideH w:val="single" w:sz="6" w:space="0" w:color="000000"/>
@@ -11264,7 +10805,7 @@
         </w:tc>
         <w:tc>
           <w:tcPr>
-            <w:tcW w:w="575" w:type="dxa"/>
+            <w:tcW w:w="579" w:type="dxa"/>
             <w:tcBorders>
               <w:bottom w:val="single" w:sz="6" w:space="0" w:color="000000"/>
               <w:insideH w:val="single" w:sz="6" w:space="0" w:color="000000"/>
@@ -11367,6 +10908,39 @@
         </w:tc>
         <w:tc>
           <w:tcPr>
+            <w:tcW w:w="570" w:type="dxa"/>
+            <w:tcBorders>
+              <w:top w:val="single" w:sz="6" w:space="0" w:color="000000"/>
+              <w:bottom w:val="single" w:sz="6" w:space="0" w:color="000000"/>
+              <w:insideH w:val="single" w:sz="6" w:space="0" w:color="000000"/>
+            </w:tcBorders>
+            <w:shd w:fill="auto" w:val="clear"/>
+          </w:tcPr>
+          <w:p>
+            <w:pPr>
+              <w:pStyle w:val="Compact"/>
+              <w:spacing w:before="36" w:after="36"/>
+              <w:jc w:val="left"/>
+              <w:rPr>
+                <w:rFonts w:ascii="Arial" w:hAnsi="Arial"/>
+                <w:sz w:val="20"/>
+                <w:szCs w:val="20"/>
+                <w:lang w:val="es-AR"/>
+              </w:rPr>
+            </w:pPr>
+            <w:r>
+              <w:rPr>
+                <w:rFonts w:ascii="Arial" w:hAnsi="Arial"/>
+                <w:sz w:val="20"/>
+                <w:szCs w:val="20"/>
+                <w:lang w:val="es-AR"/>
+              </w:rPr>
+              <w:t>0</w:t>
+            </w:r>
+          </w:p>
+        </w:tc>
+        <w:tc>
+          <w:tcPr>
             <w:tcW w:w="571" w:type="dxa"/>
             <w:tcBorders>
               <w:top w:val="single" w:sz="6" w:space="0" w:color="000000"/>
@@ -11394,6 +10968,138 @@
                 <w:szCs w:val="20"/>
                 <w:lang w:val="es-AR"/>
               </w:rPr>
+              <w:t>2</w:t>
+            </w:r>
+          </w:p>
+        </w:tc>
+        <w:tc>
+          <w:tcPr>
+            <w:tcW w:w="572" w:type="dxa"/>
+            <w:tcBorders>
+              <w:top w:val="single" w:sz="6" w:space="0" w:color="000000"/>
+              <w:bottom w:val="single" w:sz="6" w:space="0" w:color="000000"/>
+              <w:insideH w:val="single" w:sz="6" w:space="0" w:color="000000"/>
+            </w:tcBorders>
+            <w:shd w:fill="auto" w:val="clear"/>
+          </w:tcPr>
+          <w:p>
+            <w:pPr>
+              <w:pStyle w:val="Compact"/>
+              <w:spacing w:before="36" w:after="36"/>
+              <w:jc w:val="left"/>
+              <w:rPr>
+                <w:rFonts w:ascii="Arial" w:hAnsi="Arial"/>
+                <w:sz w:val="20"/>
+                <w:szCs w:val="20"/>
+                <w:lang w:val="es-AR"/>
+              </w:rPr>
+            </w:pPr>
+            <w:r>
+              <w:rPr>
+                <w:rFonts w:ascii="Arial" w:hAnsi="Arial"/>
+                <w:sz w:val="20"/>
+                <w:szCs w:val="20"/>
+                <w:lang w:val="es-AR"/>
+              </w:rPr>
+              <w:t>2</w:t>
+            </w:r>
+          </w:p>
+        </w:tc>
+        <w:tc>
+          <w:tcPr>
+            <w:tcW w:w="572" w:type="dxa"/>
+            <w:tcBorders>
+              <w:top w:val="single" w:sz="6" w:space="0" w:color="000000"/>
+              <w:bottom w:val="single" w:sz="6" w:space="0" w:color="000000"/>
+              <w:insideH w:val="single" w:sz="6" w:space="0" w:color="000000"/>
+            </w:tcBorders>
+            <w:shd w:fill="auto" w:val="clear"/>
+          </w:tcPr>
+          <w:p>
+            <w:pPr>
+              <w:pStyle w:val="Compact"/>
+              <w:spacing w:before="36" w:after="36"/>
+              <w:jc w:val="left"/>
+              <w:rPr>
+                <w:rFonts w:ascii="Arial" w:hAnsi="Arial"/>
+                <w:sz w:val="20"/>
+                <w:szCs w:val="20"/>
+                <w:lang w:val="es-AR"/>
+              </w:rPr>
+            </w:pPr>
+            <w:r>
+              <w:rPr>
+                <w:rFonts w:ascii="Arial" w:hAnsi="Arial"/>
+                <w:sz w:val="20"/>
+                <w:szCs w:val="20"/>
+                <w:lang w:val="es-AR"/>
+              </w:rPr>
+              <w:t>2</w:t>
+            </w:r>
+          </w:p>
+        </w:tc>
+        <w:tc>
+          <w:tcPr>
+            <w:tcW w:w="571" w:type="dxa"/>
+            <w:tcBorders>
+              <w:top w:val="single" w:sz="6" w:space="0" w:color="000000"/>
+              <w:bottom w:val="single" w:sz="6" w:space="0" w:color="000000"/>
+              <w:insideH w:val="single" w:sz="6" w:space="0" w:color="000000"/>
+            </w:tcBorders>
+            <w:shd w:fill="auto" w:val="clear"/>
+          </w:tcPr>
+          <w:p>
+            <w:pPr>
+              <w:pStyle w:val="Compact"/>
+              <w:spacing w:before="36" w:after="36"/>
+              <w:jc w:val="left"/>
+              <w:rPr>
+                <w:rFonts w:ascii="Arial" w:hAnsi="Arial"/>
+                <w:sz w:val="20"/>
+                <w:szCs w:val="20"/>
+                <w:lang w:val="es-AR"/>
+              </w:rPr>
+            </w:pPr>
+            <w:r>
+              <w:rPr>
+                <w:rFonts w:ascii="Arial" w:hAnsi="Arial"/>
+                <w:sz w:val="20"/>
+                <w:szCs w:val="20"/>
+                <w:lang w:val="es-AR"/>
+              </w:rPr>
+              <w:t>2</w:t>
+            </w:r>
+          </w:p>
+        </w:tc>
+        <w:tc>
+          <w:tcPr>
+            <w:tcW w:w="571" w:type="dxa"/>
+            <w:tcBorders>
+              <w:top w:val="single" w:sz="6" w:space="0" w:color="000000"/>
+              <w:bottom w:val="single" w:sz="6" w:space="0" w:color="000000"/>
+              <w:insideH w:val="single" w:sz="6" w:space="0" w:color="000000"/>
+            </w:tcBorders>
+            <w:shd w:fill="auto" w:val="clear"/>
+          </w:tcPr>
+          <w:p>
+            <w:pPr>
+              <w:pStyle w:val="Compact"/>
+              <w:spacing w:before="36" w:after="36"/>
+              <w:jc w:val="left"/>
+              <w:rPr>
+                <w:rFonts w:ascii="Arial" w:hAnsi="Arial"/>
+                <w:sz w:val="20"/>
+                <w:szCs w:val="20"/>
+                <w:lang w:val="es-AR"/>
+              </w:rPr>
+            </w:pPr>
+            <w:r>
+              <w:rPr>
+                <w:rFonts w:ascii="Arial" w:hAnsi="Arial"/>
+                <w:sz w:val="20"/>
+                <w:szCs w:val="20"/>
+                <w:lang w:val="es-AR"/>
+              </w:rPr>
               <w:t>0</w:t>
             </w:r>
           </w:p>
@@ -11427,7 +11133,40 @@
                 <w:szCs w:val="20"/>
                 <w:lang w:val="es-AR"/>
               </w:rPr>
-              <w:t>2</w:t>
+              <w:t>1</w:t>
+            </w:r>
+          </w:p>
+        </w:tc>
+        <w:tc>
+          <w:tcPr>
+            <w:tcW w:w="571" w:type="dxa"/>
+            <w:tcBorders>
+              <w:top w:val="single" w:sz="6" w:space="0" w:color="000000"/>
+              <w:bottom w:val="single" w:sz="6" w:space="0" w:color="000000"/>
+              <w:insideH w:val="single" w:sz="6" w:space="0" w:color="000000"/>
+            </w:tcBorders>
+            <w:shd w:fill="auto" w:val="clear"/>
+          </w:tcPr>
+          <w:p>
+            <w:pPr>
+              <w:pStyle w:val="Compact"/>
+              <w:spacing w:before="36" w:after="36"/>
+              <w:jc w:val="left"/>
+              <w:rPr>
+                <w:rFonts w:ascii="Arial" w:hAnsi="Arial"/>
+                <w:sz w:val="20"/>
+                <w:szCs w:val="20"/>
+                <w:lang w:val="es-AR"/>
+              </w:rPr>
+            </w:pPr>
+            <w:r>
+              <w:rPr>
+                <w:rFonts w:ascii="Arial" w:hAnsi="Arial"/>
+                <w:sz w:val="20"/>
+                <w:szCs w:val="20"/>
+                <w:lang w:val="es-AR"/>
+              </w:rPr>
+              <w:t>1</w:t>
             </w:r>
           </w:p>
         </w:tc>
@@ -11460,40 +11199,7 @@
                 <w:szCs w:val="20"/>
                 <w:lang w:val="es-AR"/>
               </w:rPr>
-              <w:t>2</w:t>
-            </w:r>
-          </w:p>
-        </w:tc>
-        <w:tc>
-          <w:tcPr>
-            <w:tcW w:w="572" w:type="dxa"/>
-            <w:tcBorders>
-              <w:top w:val="single" w:sz="6" w:space="0" w:color="000000"/>
-              <w:bottom w:val="single" w:sz="6" w:space="0" w:color="000000"/>
-              <w:insideH w:val="single" w:sz="6" w:space="0" w:color="000000"/>
-            </w:tcBorders>
-            <w:shd w:fill="auto" w:val="clear"/>
-          </w:tcPr>
-          <w:p>
-            <w:pPr>
-              <w:pStyle w:val="Compact"/>
-              <w:spacing w:before="36" w:after="36"/>
-              <w:jc w:val="left"/>
-              <w:rPr>
-                <w:rFonts w:ascii="Arial" w:hAnsi="Arial"/>
-                <w:sz w:val="20"/>
-                <w:szCs w:val="20"/>
-                <w:lang w:val="es-AR"/>
-              </w:rPr>
-            </w:pPr>
-            <w:r>
-              <w:rPr>
-                <w:rFonts w:ascii="Arial" w:hAnsi="Arial"/>
-                <w:sz w:val="20"/>
-                <w:szCs w:val="20"/>
-                <w:lang w:val="es-AR"/>
-              </w:rPr>
-              <w:t>2</w:t>
+              <w:t>0</w:t>
             </w:r>
           </w:p>
         </w:tc>
@@ -11526,178 +11232,13 @@
                 <w:szCs w:val="20"/>
                 <w:lang w:val="es-AR"/>
               </w:rPr>
-              <w:t>2</w:t>
-            </w:r>
-          </w:p>
-        </w:tc>
-        <w:tc>
-          <w:tcPr>
-            <w:tcW w:w="572" w:type="dxa"/>
-            <w:tcBorders>
-              <w:top w:val="single" w:sz="6" w:space="0" w:color="000000"/>
-              <w:bottom w:val="single" w:sz="6" w:space="0" w:color="000000"/>
-              <w:insideH w:val="single" w:sz="6" w:space="0" w:color="000000"/>
-            </w:tcBorders>
-            <w:shd w:fill="auto" w:val="clear"/>
-          </w:tcPr>
-          <w:p>
-            <w:pPr>
-              <w:pStyle w:val="Compact"/>
-              <w:spacing w:before="36" w:after="36"/>
-              <w:jc w:val="left"/>
-              <w:rPr>
-                <w:rFonts w:ascii="Arial" w:hAnsi="Arial"/>
-                <w:sz w:val="20"/>
-                <w:szCs w:val="20"/>
-                <w:lang w:val="es-AR"/>
-              </w:rPr>
-            </w:pPr>
-            <w:r>
-              <w:rPr>
-                <w:rFonts w:ascii="Arial" w:hAnsi="Arial"/>
-                <w:sz w:val="20"/>
-                <w:szCs w:val="20"/>
-                <w:lang w:val="es-AR"/>
-              </w:rPr>
-              <w:t>0</w:t>
-            </w:r>
-          </w:p>
-        </w:tc>
-        <w:tc>
-          <w:tcPr>
-            <w:tcW w:w="572" w:type="dxa"/>
-            <w:tcBorders>
-              <w:top w:val="single" w:sz="6" w:space="0" w:color="000000"/>
-              <w:bottom w:val="single" w:sz="6" w:space="0" w:color="000000"/>
-              <w:insideH w:val="single" w:sz="6" w:space="0" w:color="000000"/>
-            </w:tcBorders>
-            <w:shd w:fill="auto" w:val="clear"/>
-          </w:tcPr>
-          <w:p>
-            <w:pPr>
-              <w:pStyle w:val="Compact"/>
-              <w:spacing w:before="36" w:after="36"/>
-              <w:jc w:val="left"/>
-              <w:rPr>
-                <w:rFonts w:ascii="Arial" w:hAnsi="Arial"/>
-                <w:sz w:val="20"/>
-                <w:szCs w:val="20"/>
-                <w:lang w:val="es-AR"/>
-              </w:rPr>
-            </w:pPr>
-            <w:r>
-              <w:rPr>
-                <w:rFonts w:ascii="Arial" w:hAnsi="Arial"/>
-                <w:sz w:val="20"/>
-                <w:szCs w:val="20"/>
-                <w:lang w:val="es-AR"/>
-              </w:rPr>
               <w:t>1</w:t>
             </w:r>
           </w:p>
         </w:tc>
         <w:tc>
           <w:tcPr>
-            <w:tcW w:w="572" w:type="dxa"/>
-            <w:tcBorders>
-              <w:top w:val="single" w:sz="6" w:space="0" w:color="000000"/>
-              <w:bottom w:val="single" w:sz="6" w:space="0" w:color="000000"/>
-              <w:insideH w:val="single" w:sz="6" w:space="0" w:color="000000"/>
-            </w:tcBorders>
-            <w:shd w:fill="auto" w:val="clear"/>
-          </w:tcPr>
-          <w:p>
-            <w:pPr>
-              <w:pStyle w:val="Compact"/>
-              <w:spacing w:before="36" w:after="36"/>
-              <w:jc w:val="left"/>
-              <w:rPr>
-                <w:rFonts w:ascii="Arial" w:hAnsi="Arial"/>
-                <w:sz w:val="20"/>
-                <w:szCs w:val="20"/>
-                <w:lang w:val="es-AR"/>
-              </w:rPr>
-            </w:pPr>
-            <w:r>
-              <w:rPr>
-                <w:rFonts w:ascii="Arial" w:hAnsi="Arial"/>
-                <w:sz w:val="20"/>
-                <w:szCs w:val="20"/>
-                <w:lang w:val="es-AR"/>
-              </w:rPr>
-              <w:t>1</w:t>
-            </w:r>
-          </w:p>
-        </w:tc>
-        <w:tc>
-          <w:tcPr>
-            <w:tcW w:w="572" w:type="dxa"/>
-            <w:tcBorders>
-              <w:top w:val="single" w:sz="6" w:space="0" w:color="000000"/>
-              <w:bottom w:val="single" w:sz="6" w:space="0" w:color="000000"/>
-              <w:insideH w:val="single" w:sz="6" w:space="0" w:color="000000"/>
-            </w:tcBorders>
-            <w:shd w:fill="auto" w:val="clear"/>
-          </w:tcPr>
-          <w:p>
-            <w:pPr>
-              <w:pStyle w:val="Compact"/>
-              <w:spacing w:before="36" w:after="36"/>
-              <w:jc w:val="left"/>
-              <w:rPr>
-                <w:rFonts w:ascii="Arial" w:hAnsi="Arial"/>
-                <w:sz w:val="20"/>
-                <w:szCs w:val="20"/>
-                <w:lang w:val="es-AR"/>
-              </w:rPr>
-            </w:pPr>
-            <w:r>
-              <w:rPr>
-                <w:rFonts w:ascii="Arial" w:hAnsi="Arial"/>
-                <w:sz w:val="20"/>
-                <w:szCs w:val="20"/>
-                <w:lang w:val="es-AR"/>
-              </w:rPr>
-              <w:t>0</w:t>
-            </w:r>
-          </w:p>
-        </w:tc>
-        <w:tc>
-          <w:tcPr>
-            <w:tcW w:w="571" w:type="dxa"/>
-            <w:tcBorders>
-              <w:top w:val="single" w:sz="6" w:space="0" w:color="000000"/>
-              <w:bottom w:val="single" w:sz="6" w:space="0" w:color="000000"/>
-              <w:insideH w:val="single" w:sz="6" w:space="0" w:color="000000"/>
-            </w:tcBorders>
-            <w:shd w:fill="auto" w:val="clear"/>
-          </w:tcPr>
-          <w:p>
-            <w:pPr>
-              <w:pStyle w:val="Compact"/>
-              <w:spacing w:before="36" w:after="36"/>
-              <w:jc w:val="left"/>
-              <w:rPr>
-                <w:rFonts w:ascii="Arial" w:hAnsi="Arial"/>
-                <w:sz w:val="20"/>
-                <w:szCs w:val="20"/>
-                <w:lang w:val="es-AR"/>
-              </w:rPr>
-            </w:pPr>
-            <w:r>
-              <w:rPr>
-                <w:rFonts w:ascii="Arial" w:hAnsi="Arial"/>
-                <w:sz w:val="20"/>
-                <w:szCs w:val="20"/>
-                <w:lang w:val="es-AR"/>
-              </w:rPr>
-              <w:t>1</w:t>
-            </w:r>
-          </w:p>
-        </w:tc>
-        <w:tc>
-          <w:tcPr>
-            <w:tcW w:w="575" w:type="dxa"/>
+            <w:tcW w:w="579" w:type="dxa"/>
             <w:tcBorders>
               <w:top w:val="single" w:sz="6" w:space="0" w:color="000000"/>
               <w:bottom w:val="single" w:sz="6" w:space="0" w:color="000000"/>
@@ -11799,6 +11340,39 @@
         </w:tc>
         <w:tc>
           <w:tcPr>
+            <w:tcW w:w="570" w:type="dxa"/>
+            <w:tcBorders>
+              <w:top w:val="single" w:sz="6" w:space="0" w:color="000000"/>
+              <w:bottom w:val="single" w:sz="6" w:space="0" w:color="000000"/>
+              <w:insideH w:val="single" w:sz="6" w:space="0" w:color="000000"/>
+            </w:tcBorders>
+            <w:shd w:fill="auto" w:val="clear"/>
+          </w:tcPr>
+          <w:p>
+            <w:pPr>
+              <w:pStyle w:val="Compact"/>
+              <w:spacing w:before="36" w:after="36"/>
+              <w:jc w:val="left"/>
+              <w:rPr>
+                <w:rFonts w:ascii="Arial" w:hAnsi="Arial"/>
+                <w:sz w:val="20"/>
+                <w:szCs w:val="20"/>
+                <w:lang w:val="es-AR"/>
+              </w:rPr>
+            </w:pPr>
+            <w:r>
+              <w:rPr>
+                <w:rFonts w:ascii="Arial" w:hAnsi="Arial"/>
+                <w:sz w:val="20"/>
+                <w:szCs w:val="20"/>
+                <w:lang w:val="es-AR"/>
+              </w:rPr>
+              <w:t>2</w:t>
+            </w:r>
+          </w:p>
+        </w:tc>
+        <w:tc>
+          <w:tcPr>
             <w:tcW w:w="571" w:type="dxa"/>
             <w:tcBorders>
               <w:top w:val="single" w:sz="6" w:space="0" w:color="000000"/>
@@ -11826,12 +11400,144 @@
                 <w:szCs w:val="20"/>
                 <w:lang w:val="es-AR"/>
               </w:rPr>
+              <w:t>0</w:t>
+            </w:r>
+          </w:p>
+        </w:tc>
+        <w:tc>
+          <w:tcPr>
+            <w:tcW w:w="572" w:type="dxa"/>
+            <w:tcBorders>
+              <w:top w:val="single" w:sz="6" w:space="0" w:color="000000"/>
+              <w:bottom w:val="single" w:sz="6" w:space="0" w:color="000000"/>
+              <w:insideH w:val="single" w:sz="6" w:space="0" w:color="000000"/>
+            </w:tcBorders>
+            <w:shd w:fill="auto" w:val="clear"/>
+          </w:tcPr>
+          <w:p>
+            <w:pPr>
+              <w:pStyle w:val="Compact"/>
+              <w:spacing w:before="36" w:after="36"/>
+              <w:jc w:val="left"/>
+              <w:rPr>
+                <w:rFonts w:ascii="Arial" w:hAnsi="Arial"/>
+                <w:sz w:val="20"/>
+                <w:szCs w:val="20"/>
+                <w:lang w:val="es-AR"/>
+              </w:rPr>
+            </w:pPr>
+            <w:r>
+              <w:rPr>
+                <w:rFonts w:ascii="Arial" w:hAnsi="Arial"/>
+                <w:sz w:val="20"/>
+                <w:szCs w:val="20"/>
+                <w:lang w:val="es-AR"/>
+              </w:rPr>
+              <w:t>0</w:t>
+            </w:r>
+          </w:p>
+        </w:tc>
+        <w:tc>
+          <w:tcPr>
+            <w:tcW w:w="572" w:type="dxa"/>
+            <w:tcBorders>
+              <w:top w:val="single" w:sz="6" w:space="0" w:color="000000"/>
+              <w:bottom w:val="single" w:sz="6" w:space="0" w:color="000000"/>
+              <w:insideH w:val="single" w:sz="6" w:space="0" w:color="000000"/>
+            </w:tcBorders>
+            <w:shd w:fill="auto" w:val="clear"/>
+          </w:tcPr>
+          <w:p>
+            <w:pPr>
+              <w:pStyle w:val="Compact"/>
+              <w:spacing w:before="36" w:after="36"/>
+              <w:jc w:val="left"/>
+              <w:rPr>
+                <w:rFonts w:ascii="Arial" w:hAnsi="Arial"/>
+                <w:sz w:val="20"/>
+                <w:szCs w:val="20"/>
+                <w:lang w:val="es-AR"/>
+              </w:rPr>
+            </w:pPr>
+            <w:r>
+              <w:rPr>
+                <w:rFonts w:ascii="Arial" w:hAnsi="Arial"/>
+                <w:sz w:val="20"/>
+                <w:szCs w:val="20"/>
+                <w:lang w:val="es-AR"/>
+              </w:rPr>
               <w:t>2</w:t>
             </w:r>
           </w:p>
         </w:tc>
         <w:tc>
           <w:tcPr>
+            <w:tcW w:w="571" w:type="dxa"/>
+            <w:tcBorders>
+              <w:top w:val="single" w:sz="6" w:space="0" w:color="000000"/>
+              <w:bottom w:val="single" w:sz="6" w:space="0" w:color="000000"/>
+              <w:insideH w:val="single" w:sz="6" w:space="0" w:color="000000"/>
+            </w:tcBorders>
+            <w:shd w:fill="auto" w:val="clear"/>
+          </w:tcPr>
+          <w:p>
+            <w:pPr>
+              <w:pStyle w:val="Compact"/>
+              <w:spacing w:before="36" w:after="36"/>
+              <w:jc w:val="left"/>
+              <w:rPr>
+                <w:rFonts w:ascii="Arial" w:hAnsi="Arial"/>
+                <w:sz w:val="20"/>
+                <w:szCs w:val="20"/>
+                <w:lang w:val="es-AR"/>
+              </w:rPr>
+            </w:pPr>
+            <w:r>
+              <w:rPr>
+                <w:rFonts w:ascii="Arial" w:hAnsi="Arial"/>
+                <w:sz w:val="20"/>
+                <w:szCs w:val="20"/>
+                <w:lang w:val="es-AR"/>
+              </w:rPr>
+              <w:t>0</w:t>
+            </w:r>
+          </w:p>
+        </w:tc>
+        <w:tc>
+          <w:tcPr>
+            <w:tcW w:w="571" w:type="dxa"/>
+            <w:tcBorders>
+              <w:top w:val="single" w:sz="6" w:space="0" w:color="000000"/>
+              <w:bottom w:val="single" w:sz="6" w:space="0" w:color="000000"/>
+              <w:insideH w:val="single" w:sz="6" w:space="0" w:color="000000"/>
+            </w:tcBorders>
+            <w:shd w:fill="auto" w:val="clear"/>
+          </w:tcPr>
+          <w:p>
+            <w:pPr>
+              <w:pStyle w:val="Compact"/>
+              <w:spacing w:before="36" w:after="36"/>
+              <w:jc w:val="left"/>
+              <w:rPr>
+                <w:rFonts w:ascii="Arial" w:hAnsi="Arial"/>
+                <w:sz w:val="20"/>
+                <w:szCs w:val="20"/>
+                <w:lang w:val="es-AR"/>
+              </w:rPr>
+            </w:pPr>
+            <w:r>
+              <w:rPr>
+                <w:rFonts w:ascii="Arial" w:hAnsi="Arial"/>
+                <w:sz w:val="20"/>
+                <w:szCs w:val="20"/>
+                <w:lang w:val="es-AR"/>
+              </w:rPr>
+              <w:t>1</w:t>
+            </w:r>
+          </w:p>
+        </w:tc>
+        <w:tc>
+          <w:tcPr>
             <w:tcW w:w="572" w:type="dxa"/>
             <w:tcBorders>
               <w:top w:val="single" w:sz="6" w:space="0" w:color="000000"/>
@@ -11865,6 +11571,39 @@
         </w:tc>
         <w:tc>
           <w:tcPr>
+            <w:tcW w:w="571" w:type="dxa"/>
+            <w:tcBorders>
+              <w:top w:val="single" w:sz="6" w:space="0" w:color="000000"/>
+              <w:bottom w:val="single" w:sz="6" w:space="0" w:color="000000"/>
+              <w:insideH w:val="single" w:sz="6" w:space="0" w:color="000000"/>
+            </w:tcBorders>
+            <w:shd w:fill="auto" w:val="clear"/>
+          </w:tcPr>
+          <w:p>
+            <w:pPr>
+              <w:pStyle w:val="Compact"/>
+              <w:spacing w:before="36" w:after="36"/>
+              <w:jc w:val="left"/>
+              <w:rPr>
+                <w:rFonts w:ascii="Arial" w:hAnsi="Arial"/>
+                <w:sz w:val="20"/>
+                <w:szCs w:val="20"/>
+                <w:lang w:val="es-AR"/>
+              </w:rPr>
+            </w:pPr>
+            <w:r>
+              <w:rPr>
+                <w:rFonts w:ascii="Arial" w:hAnsi="Arial"/>
+                <w:sz w:val="20"/>
+                <w:szCs w:val="20"/>
+                <w:lang w:val="es-AR"/>
+              </w:rPr>
+              <w:t>0</w:t>
+            </w:r>
+          </w:p>
+        </w:tc>
+        <w:tc>
+          <w:tcPr>
             <w:tcW w:w="572" w:type="dxa"/>
             <w:tcBorders>
               <w:top w:val="single" w:sz="6" w:space="0" w:color="000000"/>
@@ -11892,244 +11631,46 @@
                 <w:szCs w:val="20"/>
                 <w:lang w:val="es-AR"/>
               </w:rPr>
+              <w:t>1</w:t>
+            </w:r>
+          </w:p>
+        </w:tc>
+        <w:tc>
+          <w:tcPr>
+            <w:tcW w:w="571" w:type="dxa"/>
+            <w:tcBorders>
+              <w:top w:val="single" w:sz="6" w:space="0" w:color="000000"/>
+              <w:bottom w:val="single" w:sz="6" w:space="0" w:color="000000"/>
+              <w:insideH w:val="single" w:sz="6" w:space="0" w:color="000000"/>
+            </w:tcBorders>
+            <w:shd w:fill="auto" w:val="clear"/>
+          </w:tcPr>
+          <w:p>
+            <w:pPr>
+              <w:pStyle w:val="Compact"/>
+              <w:spacing w:before="36" w:after="36"/>
+              <w:jc w:val="left"/>
+              <w:rPr>
+                <w:rFonts w:ascii="Arial" w:hAnsi="Arial"/>
+                <w:sz w:val="20"/>
+                <w:szCs w:val="20"/>
+                <w:lang w:val="es-AR"/>
+              </w:rPr>
+            </w:pPr>
+            <w:r>
+              <w:rPr>
+                <w:rFonts w:ascii="Arial" w:hAnsi="Arial"/>
+                <w:sz w:val="20"/>
+                <w:szCs w:val="20"/>
+                <w:lang w:val="es-AR"/>
+              </w:rPr>
               <w:t>0</w:t>
             </w:r>
           </w:p>
         </w:tc>
         <w:tc>
           <w:tcPr>
-            <w:tcW w:w="572" w:type="dxa"/>
-            <w:tcBorders>
-              <w:top w:val="single" w:sz="6" w:space="0" w:color="000000"/>
-              <w:bottom w:val="single" w:sz="6" w:space="0" w:color="000000"/>
-              <w:insideH w:val="single" w:sz="6" w:space="0" w:color="000000"/>
-            </w:tcBorders>
-            <w:shd w:fill="auto" w:val="clear"/>
-          </w:tcPr>
-          <w:p>
-            <w:pPr>
-              <w:pStyle w:val="Compact"/>
-              <w:spacing w:before="36" w:after="36"/>
-              <w:jc w:val="left"/>
-              <w:rPr>
-                <w:rFonts w:ascii="Arial" w:hAnsi="Arial"/>
-                <w:sz w:val="20"/>
-                <w:szCs w:val="20"/>
-                <w:lang w:val="es-AR"/>
-              </w:rPr>
-            </w:pPr>
-            <w:r>
-              <w:rPr>
-                <w:rFonts w:ascii="Arial" w:hAnsi="Arial"/>
-                <w:sz w:val="20"/>
-                <w:szCs w:val="20"/>
-                <w:lang w:val="es-AR"/>
-              </w:rPr>
-              <w:t>2</w:t>
-            </w:r>
-          </w:p>
-        </w:tc>
-        <w:tc>
-          <w:tcPr>
-            <w:tcW w:w="571" w:type="dxa"/>
-            <w:tcBorders>
-              <w:top w:val="single" w:sz="6" w:space="0" w:color="000000"/>
-              <w:bottom w:val="single" w:sz="6" w:space="0" w:color="000000"/>
-              <w:insideH w:val="single" w:sz="6" w:space="0" w:color="000000"/>
-            </w:tcBorders>
-            <w:shd w:fill="auto" w:val="clear"/>
-          </w:tcPr>
-          <w:p>
-            <w:pPr>
-              <w:pStyle w:val="Compact"/>
-              <w:spacing w:before="36" w:after="36"/>
-              <w:jc w:val="left"/>
-              <w:rPr>
-                <w:rFonts w:ascii="Arial" w:hAnsi="Arial"/>
-                <w:sz w:val="20"/>
-                <w:szCs w:val="20"/>
-                <w:lang w:val="es-AR"/>
-              </w:rPr>
-            </w:pPr>
-            <w:r>
-              <w:rPr>
-                <w:rFonts w:ascii="Arial" w:hAnsi="Arial"/>
-                <w:sz w:val="20"/>
-                <w:szCs w:val="20"/>
-                <w:lang w:val="es-AR"/>
-              </w:rPr>
-              <w:t>0</w:t>
-            </w:r>
-          </w:p>
-        </w:tc>
-        <w:tc>
-          <w:tcPr>
-            <w:tcW w:w="572" w:type="dxa"/>
-            <w:tcBorders>
-              <w:top w:val="single" w:sz="6" w:space="0" w:color="000000"/>
-              <w:bottom w:val="single" w:sz="6" w:space="0" w:color="000000"/>
-              <w:insideH w:val="single" w:sz="6" w:space="0" w:color="000000"/>
-            </w:tcBorders>
-            <w:shd w:fill="auto" w:val="clear"/>
-          </w:tcPr>
-          <w:p>
-            <w:pPr>
-              <w:pStyle w:val="Compact"/>
-              <w:spacing w:before="36" w:after="36"/>
-              <w:jc w:val="left"/>
-              <w:rPr>
-                <w:rFonts w:ascii="Arial" w:hAnsi="Arial"/>
-                <w:sz w:val="20"/>
-                <w:szCs w:val="20"/>
-                <w:lang w:val="es-AR"/>
-              </w:rPr>
-            </w:pPr>
-            <w:r>
-              <w:rPr>
-                <w:rFonts w:ascii="Arial" w:hAnsi="Arial"/>
-                <w:sz w:val="20"/>
-                <w:szCs w:val="20"/>
-                <w:lang w:val="es-AR"/>
-              </w:rPr>
-              <w:t>1</w:t>
-            </w:r>
-          </w:p>
-        </w:tc>
-        <w:tc>
-          <w:tcPr>
-            <w:tcW w:w="572" w:type="dxa"/>
-            <w:tcBorders>
-              <w:top w:val="single" w:sz="6" w:space="0" w:color="000000"/>
-              <w:bottom w:val="single" w:sz="6" w:space="0" w:color="000000"/>
-              <w:insideH w:val="single" w:sz="6" w:space="0" w:color="000000"/>
-            </w:tcBorders>
-            <w:shd w:fill="auto" w:val="clear"/>
-          </w:tcPr>
-          <w:p>
-            <w:pPr>
-              <w:pStyle w:val="Compact"/>
-              <w:spacing w:before="36" w:after="36"/>
-              <w:jc w:val="left"/>
-              <w:rPr>
-                <w:rFonts w:ascii="Arial" w:hAnsi="Arial"/>
-                <w:sz w:val="20"/>
-                <w:szCs w:val="20"/>
-                <w:lang w:val="es-AR"/>
-              </w:rPr>
-            </w:pPr>
-            <w:r>
-              <w:rPr>
-                <w:rFonts w:ascii="Arial" w:hAnsi="Arial"/>
-                <w:sz w:val="20"/>
-                <w:szCs w:val="20"/>
-                <w:lang w:val="es-AR"/>
-              </w:rPr>
-              <w:t>0</w:t>
-            </w:r>
-          </w:p>
-        </w:tc>
-        <w:tc>
-          <w:tcPr>
-            <w:tcW w:w="572" w:type="dxa"/>
-            <w:tcBorders>
-              <w:top w:val="single" w:sz="6" w:space="0" w:color="000000"/>
-              <w:bottom w:val="single" w:sz="6" w:space="0" w:color="000000"/>
-              <w:insideH w:val="single" w:sz="6" w:space="0" w:color="000000"/>
-            </w:tcBorders>
-            <w:shd w:fill="auto" w:val="clear"/>
-          </w:tcPr>
-          <w:p>
-            <w:pPr>
-              <w:pStyle w:val="Compact"/>
-              <w:spacing w:before="36" w:after="36"/>
-              <w:jc w:val="left"/>
-              <w:rPr>
-                <w:rFonts w:ascii="Arial" w:hAnsi="Arial"/>
-                <w:sz w:val="20"/>
-                <w:szCs w:val="20"/>
-                <w:lang w:val="es-AR"/>
-              </w:rPr>
-            </w:pPr>
-            <w:r>
-              <w:rPr>
-                <w:rFonts w:ascii="Arial" w:hAnsi="Arial"/>
-                <w:sz w:val="20"/>
-                <w:szCs w:val="20"/>
-                <w:lang w:val="es-AR"/>
-              </w:rPr>
-              <w:t>0</w:t>
-            </w:r>
-          </w:p>
-        </w:tc>
-        <w:tc>
-          <w:tcPr>
-            <w:tcW w:w="572" w:type="dxa"/>
-            <w:tcBorders>
-              <w:top w:val="single" w:sz="6" w:space="0" w:color="000000"/>
-              <w:bottom w:val="single" w:sz="6" w:space="0" w:color="000000"/>
-              <w:insideH w:val="single" w:sz="6" w:space="0" w:color="000000"/>
-            </w:tcBorders>
-            <w:shd w:fill="auto" w:val="clear"/>
-          </w:tcPr>
-          <w:p>
-            <w:pPr>
-              <w:pStyle w:val="Compact"/>
-              <w:spacing w:before="36" w:after="36"/>
-              <w:jc w:val="left"/>
-              <w:rPr>
-                <w:rFonts w:ascii="Arial" w:hAnsi="Arial"/>
-                <w:sz w:val="20"/>
-                <w:szCs w:val="20"/>
-                <w:lang w:val="es-AR"/>
-              </w:rPr>
-            </w:pPr>
-            <w:r>
-              <w:rPr>
-                <w:rFonts w:ascii="Arial" w:hAnsi="Arial"/>
-                <w:sz w:val="20"/>
-                <w:szCs w:val="20"/>
-                <w:lang w:val="es-AR"/>
-              </w:rPr>
-              <w:t>1</w:t>
-            </w:r>
-          </w:p>
-        </w:tc>
-        <w:tc>
-          <w:tcPr>
-            <w:tcW w:w="571" w:type="dxa"/>
-            <w:tcBorders>
-              <w:top w:val="single" w:sz="6" w:space="0" w:color="000000"/>
-              <w:bottom w:val="single" w:sz="6" w:space="0" w:color="000000"/>
-              <w:insideH w:val="single" w:sz="6" w:space="0" w:color="000000"/>
-            </w:tcBorders>
-            <w:shd w:fill="auto" w:val="clear"/>
-          </w:tcPr>
-          <w:p>
-            <w:pPr>
-              <w:pStyle w:val="Compact"/>
-              <w:spacing w:before="36" w:after="36"/>
-              <w:jc w:val="left"/>
-              <w:rPr>
-                <w:rFonts w:ascii="Arial" w:hAnsi="Arial"/>
-                <w:sz w:val="20"/>
-                <w:szCs w:val="20"/>
-                <w:lang w:val="es-AR"/>
-              </w:rPr>
-            </w:pPr>
-            <w:r>
-              <w:rPr>
-                <w:rFonts w:ascii="Arial" w:hAnsi="Arial"/>
-                <w:sz w:val="20"/>
-                <w:szCs w:val="20"/>
-                <w:lang w:val="es-AR"/>
-              </w:rPr>
-              <w:t>0</w:t>
-            </w:r>
-          </w:p>
-        </w:tc>
-        <w:tc>
-          <w:tcPr>
-            <w:tcW w:w="575" w:type="dxa"/>
+            <w:tcW w:w="579" w:type="dxa"/>
             <w:tcBorders>
               <w:top w:val="single" w:sz="6" w:space="0" w:color="000000"/>
               <w:bottom w:val="single" w:sz="6" w:space="0" w:color="000000"/>
@@ -12228,11 +11769,11 @@
         <w:gridCol w:w="1933"/>
         <w:gridCol w:w="954"/>
         <w:gridCol w:w="954"/>
+        <w:gridCol w:w="954"/>
+        <w:gridCol w:w="954"/>
         <w:gridCol w:w="955"/>
         <w:gridCol w:w="955"/>
-        <w:gridCol w:w="955"/>
-        <w:gridCol w:w="955"/>
-        <w:gridCol w:w="956"/>
+        <w:gridCol w:w="958"/>
       </w:tblGrid>
       <w:tr>
         <w:trPr>
@@ -12342,7 +11883,7 @@
         </w:tc>
         <w:tc>
           <w:tcPr>
-            <w:tcW w:w="955" w:type="dxa"/>
+            <w:tcW w:w="954" w:type="dxa"/>
             <w:tcBorders>
               <w:bottom w:val="single" w:sz="6" w:space="0" w:color="000000"/>
               <w:insideH w:val="single" w:sz="6" w:space="0" w:color="000000"/>
@@ -12376,7 +11917,7 @@
         </w:tc>
         <w:tc>
           <w:tcPr>
-            <w:tcW w:w="955" w:type="dxa"/>
+            <w:tcW w:w="954" w:type="dxa"/>
             <w:tcBorders>
               <w:bottom w:val="single" w:sz="6" w:space="0" w:color="000000"/>
               <w:insideH w:val="single" w:sz="6" w:space="0" w:color="000000"/>
@@ -12478,7 +12019,7 @@
         </w:tc>
         <w:tc>
           <w:tcPr>
-            <w:tcW w:w="956" w:type="dxa"/>
+            <w:tcW w:w="958" w:type="dxa"/>
             <w:tcBorders>
               <w:bottom w:val="single" w:sz="6" w:space="0" w:color="000000"/>
               <w:insideH w:val="single" w:sz="6" w:space="0" w:color="000000"/>
@@ -12614,6 +12155,72 @@
         </w:tc>
         <w:tc>
           <w:tcPr>
+            <w:tcW w:w="954" w:type="dxa"/>
+            <w:tcBorders>
+              <w:top w:val="single" w:sz="6" w:space="0" w:color="000000"/>
+              <w:bottom w:val="single" w:sz="6" w:space="0" w:color="000000"/>
+              <w:insideH w:val="single" w:sz="6" w:space="0" w:color="000000"/>
+            </w:tcBorders>
+            <w:shd w:fill="auto" w:val="clear"/>
+          </w:tcPr>
+          <w:p>
+            <w:pPr>
+              <w:pStyle w:val="Compact"/>
+              <w:spacing w:before="36" w:after="36"/>
+              <w:jc w:val="center"/>
+              <w:rPr>
+                <w:rFonts w:ascii="Arial" w:hAnsi="Arial"/>
+                <w:sz w:val="20"/>
+                <w:szCs w:val="20"/>
+                <w:lang w:val="es-AR"/>
+              </w:rPr>
+            </w:pPr>
+            <w:r>
+              <w:rPr>
+                <w:rFonts w:ascii="Arial" w:hAnsi="Arial"/>
+                <w:sz w:val="20"/>
+                <w:szCs w:val="20"/>
+                <w:lang w:val="es-AR"/>
+              </w:rPr>
+              <w:t>2</w:t>
+            </w:r>
+          </w:p>
+        </w:tc>
+        <w:tc>
+          <w:tcPr>
+            <w:tcW w:w="954" w:type="dxa"/>
+            <w:tcBorders>
+              <w:top w:val="single" w:sz="6" w:space="0" w:color="000000"/>
+              <w:bottom w:val="single" w:sz="6" w:space="0" w:color="000000"/>
+              <w:insideH w:val="single" w:sz="6" w:space="0" w:color="000000"/>
+            </w:tcBorders>
+            <w:shd w:fill="auto" w:val="clear"/>
+          </w:tcPr>
+          <w:p>
+            <w:pPr>
+              <w:pStyle w:val="Compact"/>
+              <w:spacing w:before="36" w:after="36"/>
+              <w:jc w:val="center"/>
+              <w:rPr>
+                <w:rFonts w:ascii="Arial" w:hAnsi="Arial"/>
+                <w:sz w:val="20"/>
+                <w:szCs w:val="20"/>
+                <w:lang w:val="es-AR"/>
+              </w:rPr>
+            </w:pPr>
+            <w:r>
+              <w:rPr>
+                <w:rFonts w:ascii="Arial" w:hAnsi="Arial"/>
+                <w:sz w:val="20"/>
+                <w:szCs w:val="20"/>
+                <w:lang w:val="es-AR"/>
+              </w:rPr>
+              <w:t>2</w:t>
+            </w:r>
+          </w:p>
+        </w:tc>
+        <w:tc>
+          <w:tcPr>
             <w:tcW w:w="955" w:type="dxa"/>
             <w:tcBorders>
               <w:top w:val="single" w:sz="6" w:space="0" w:color="000000"/>
@@ -12641,7 +12248,7 @@
                 <w:szCs w:val="20"/>
                 <w:lang w:val="es-AR"/>
               </w:rPr>
-              <w:t>2</w:t>
+              <w:t>0</w:t>
             </w:r>
           </w:p>
         </w:tc>
@@ -12674,79 +12281,13 @@
                 <w:szCs w:val="20"/>
                 <w:lang w:val="es-AR"/>
               </w:rPr>
-              <w:t>2</w:t>
-            </w:r>
-          </w:p>
-        </w:tc>
-        <w:tc>
-          <w:tcPr>
-            <w:tcW w:w="955" w:type="dxa"/>
-            <w:tcBorders>
-              <w:top w:val="single" w:sz="6" w:space="0" w:color="000000"/>
-              <w:bottom w:val="single" w:sz="6" w:space="0" w:color="000000"/>
-              <w:insideH w:val="single" w:sz="6" w:space="0" w:color="000000"/>
-            </w:tcBorders>
-            <w:shd w:fill="auto" w:val="clear"/>
-          </w:tcPr>
-          <w:p>
-            <w:pPr>
-              <w:pStyle w:val="Compact"/>
-              <w:spacing w:before="36" w:after="36"/>
-              <w:jc w:val="center"/>
-              <w:rPr>
-                <w:rFonts w:ascii="Arial" w:hAnsi="Arial"/>
-                <w:sz w:val="20"/>
-                <w:szCs w:val="20"/>
-                <w:lang w:val="es-AR"/>
-              </w:rPr>
-            </w:pPr>
-            <w:r>
-              <w:rPr>
-                <w:rFonts w:ascii="Arial" w:hAnsi="Arial"/>
-                <w:sz w:val="20"/>
-                <w:szCs w:val="20"/>
-                <w:lang w:val="es-AR"/>
-              </w:rPr>
-              <w:t>0</w:t>
-            </w:r>
-          </w:p>
-        </w:tc>
-        <w:tc>
-          <w:tcPr>
-            <w:tcW w:w="955" w:type="dxa"/>
-            <w:tcBorders>
-              <w:top w:val="single" w:sz="6" w:space="0" w:color="000000"/>
-              <w:bottom w:val="single" w:sz="6" w:space="0" w:color="000000"/>
-              <w:insideH w:val="single" w:sz="6" w:space="0" w:color="000000"/>
-            </w:tcBorders>
-            <w:shd w:fill="auto" w:val="clear"/>
-          </w:tcPr>
-          <w:p>
-            <w:pPr>
-              <w:pStyle w:val="Compact"/>
-              <w:spacing w:before="36" w:after="36"/>
-              <w:jc w:val="center"/>
-              <w:rPr>
-                <w:rFonts w:ascii="Arial" w:hAnsi="Arial"/>
-                <w:sz w:val="20"/>
-                <w:szCs w:val="20"/>
-                <w:lang w:val="es-AR"/>
-              </w:rPr>
-            </w:pPr>
-            <w:r>
-              <w:rPr>
-                <w:rFonts w:ascii="Arial" w:hAnsi="Arial"/>
-                <w:sz w:val="20"/>
-                <w:szCs w:val="20"/>
-                <w:lang w:val="es-AR"/>
-              </w:rPr>
               <w:t>1</w:t>
             </w:r>
           </w:p>
         </w:tc>
         <w:tc>
           <w:tcPr>
-            <w:tcW w:w="956" w:type="dxa"/>
+            <w:tcW w:w="958" w:type="dxa"/>
             <w:tcBorders>
               <w:top w:val="single" w:sz="6" w:space="0" w:color="000000"/>
               <w:bottom w:val="single" w:sz="6" w:space="0" w:color="000000"/>
@@ -12881,6 +12422,72 @@
         </w:tc>
         <w:tc>
           <w:tcPr>
+            <w:tcW w:w="954" w:type="dxa"/>
+            <w:tcBorders>
+              <w:top w:val="single" w:sz="6" w:space="0" w:color="000000"/>
+              <w:bottom w:val="single" w:sz="6" w:space="0" w:color="000000"/>
+              <w:insideH w:val="single" w:sz="6" w:space="0" w:color="000000"/>
+            </w:tcBorders>
+            <w:shd w:fill="auto" w:val="clear"/>
+          </w:tcPr>
+          <w:p>
+            <w:pPr>
+              <w:pStyle w:val="Compact"/>
+              <w:spacing w:before="36" w:after="36"/>
+              <w:jc w:val="center"/>
+              <w:rPr>
+                <w:rFonts w:ascii="Arial" w:hAnsi="Arial"/>
+                <w:sz w:val="20"/>
+                <w:szCs w:val="20"/>
+                <w:lang w:val="es-AR"/>
+              </w:rPr>
+            </w:pPr>
+            <w:r>
+              <w:rPr>
+                <w:rFonts w:ascii="Arial" w:hAnsi="Arial"/>
+                <w:sz w:val="20"/>
+                <w:szCs w:val="20"/>
+                <w:lang w:val="es-AR"/>
+              </w:rPr>
+              <w:t>0</w:t>
+            </w:r>
+          </w:p>
+        </w:tc>
+        <w:tc>
+          <w:tcPr>
+            <w:tcW w:w="954" w:type="dxa"/>
+            <w:tcBorders>
+              <w:top w:val="single" w:sz="6" w:space="0" w:color="000000"/>
+              <w:bottom w:val="single" w:sz="6" w:space="0" w:color="000000"/>
+              <w:insideH w:val="single" w:sz="6" w:space="0" w:color="000000"/>
+            </w:tcBorders>
+            <w:shd w:fill="auto" w:val="clear"/>
+          </w:tcPr>
+          <w:p>
+            <w:pPr>
+              <w:pStyle w:val="Compact"/>
+              <w:spacing w:before="36" w:after="36"/>
+              <w:jc w:val="center"/>
+              <w:rPr>
+                <w:rFonts w:ascii="Arial" w:hAnsi="Arial"/>
+                <w:sz w:val="20"/>
+                <w:szCs w:val="20"/>
+                <w:lang w:val="es-AR"/>
+              </w:rPr>
+            </w:pPr>
+            <w:r>
+              <w:rPr>
+                <w:rFonts w:ascii="Arial" w:hAnsi="Arial"/>
+                <w:sz w:val="20"/>
+                <w:szCs w:val="20"/>
+                <w:lang w:val="es-AR"/>
+              </w:rPr>
+              <w:t>0</w:t>
+            </w:r>
+          </w:p>
+        </w:tc>
+        <w:tc>
+          <w:tcPr>
             <w:tcW w:w="955" w:type="dxa"/>
             <w:tcBorders>
               <w:top w:val="single" w:sz="6" w:space="0" w:color="000000"/>
@@ -12908,112 +12515,46 @@
                 <w:szCs w:val="20"/>
                 <w:lang w:val="es-AR"/>
               </w:rPr>
+              <w:t>1</w:t>
+            </w:r>
+          </w:p>
+        </w:tc>
+        <w:tc>
+          <w:tcPr>
+            <w:tcW w:w="955" w:type="dxa"/>
+            <w:tcBorders>
+              <w:top w:val="single" w:sz="6" w:space="0" w:color="000000"/>
+              <w:bottom w:val="single" w:sz="6" w:space="0" w:color="000000"/>
+              <w:insideH w:val="single" w:sz="6" w:space="0" w:color="000000"/>
+            </w:tcBorders>
+            <w:shd w:fill="auto" w:val="clear"/>
+          </w:tcPr>
+          <w:p>
+            <w:pPr>
+              <w:pStyle w:val="Compact"/>
+              <w:spacing w:before="36" w:after="36"/>
+              <w:jc w:val="center"/>
+              <w:rPr>
+                <w:rFonts w:ascii="Arial" w:hAnsi="Arial"/>
+                <w:sz w:val="20"/>
+                <w:szCs w:val="20"/>
+                <w:lang w:val="es-AR"/>
+              </w:rPr>
+            </w:pPr>
+            <w:r>
+              <w:rPr>
+                <w:rFonts w:ascii="Arial" w:hAnsi="Arial"/>
+                <w:sz w:val="20"/>
+                <w:szCs w:val="20"/>
+                <w:lang w:val="es-AR"/>
+              </w:rPr>
               <w:t>0</w:t>
             </w:r>
           </w:p>
         </w:tc>
         <w:tc>
           <w:tcPr>
-            <w:tcW w:w="955" w:type="dxa"/>
-            <w:tcBorders>
-              <w:top w:val="single" w:sz="6" w:space="0" w:color="000000"/>
-              <w:bottom w:val="single" w:sz="6" w:space="0" w:color="000000"/>
-              <w:insideH w:val="single" w:sz="6" w:space="0" w:color="000000"/>
-            </w:tcBorders>
-            <w:shd w:fill="auto" w:val="clear"/>
-          </w:tcPr>
-          <w:p>
-            <w:pPr>
-              <w:pStyle w:val="Compact"/>
-              <w:spacing w:before="36" w:after="36"/>
-              <w:jc w:val="center"/>
-              <w:rPr>
-                <w:rFonts w:ascii="Arial" w:hAnsi="Arial"/>
-                <w:sz w:val="20"/>
-                <w:szCs w:val="20"/>
-                <w:lang w:val="es-AR"/>
-              </w:rPr>
-            </w:pPr>
-            <w:r>
-              <w:rPr>
-                <w:rFonts w:ascii="Arial" w:hAnsi="Arial"/>
-                <w:sz w:val="20"/>
-                <w:szCs w:val="20"/>
-                <w:lang w:val="es-AR"/>
-              </w:rPr>
-              <w:t>0</w:t>
-            </w:r>
-          </w:p>
-        </w:tc>
-        <w:tc>
-          <w:tcPr>
-            <w:tcW w:w="955" w:type="dxa"/>
-            <w:tcBorders>
-              <w:top w:val="single" w:sz="6" w:space="0" w:color="000000"/>
-              <w:bottom w:val="single" w:sz="6" w:space="0" w:color="000000"/>
-              <w:insideH w:val="single" w:sz="6" w:space="0" w:color="000000"/>
-            </w:tcBorders>
-            <w:shd w:fill="auto" w:val="clear"/>
-          </w:tcPr>
-          <w:p>
-            <w:pPr>
-              <w:pStyle w:val="Compact"/>
-              <w:spacing w:before="36" w:after="36"/>
-              <w:jc w:val="center"/>
-              <w:rPr>
-                <w:rFonts w:ascii="Arial" w:hAnsi="Arial"/>
-                <w:sz w:val="20"/>
-                <w:szCs w:val="20"/>
-                <w:lang w:val="es-AR"/>
-              </w:rPr>
-            </w:pPr>
-            <w:r>
-              <w:rPr>
-                <w:rFonts w:ascii="Arial" w:hAnsi="Arial"/>
-                <w:sz w:val="20"/>
-                <w:szCs w:val="20"/>
-                <w:lang w:val="es-AR"/>
-              </w:rPr>
-              <w:t>1</w:t>
-            </w:r>
-          </w:p>
-        </w:tc>
-        <w:tc>
-          <w:tcPr>
-            <w:tcW w:w="955" w:type="dxa"/>
-            <w:tcBorders>
-              <w:top w:val="single" w:sz="6" w:space="0" w:color="000000"/>
-              <w:bottom w:val="single" w:sz="6" w:space="0" w:color="000000"/>
-              <w:insideH w:val="single" w:sz="6" w:space="0" w:color="000000"/>
-            </w:tcBorders>
-            <w:shd w:fill="auto" w:val="clear"/>
-          </w:tcPr>
-          <w:p>
-            <w:pPr>
-              <w:pStyle w:val="Compact"/>
-              <w:spacing w:before="36" w:after="36"/>
-              <w:jc w:val="center"/>
-              <w:rPr>
-                <w:rFonts w:ascii="Arial" w:hAnsi="Arial"/>
-                <w:sz w:val="20"/>
-                <w:szCs w:val="20"/>
-                <w:lang w:val="es-AR"/>
-              </w:rPr>
-            </w:pPr>
-            <w:r>
-              <w:rPr>
-                <w:rFonts w:ascii="Arial" w:hAnsi="Arial"/>
-                <w:sz w:val="20"/>
-                <w:szCs w:val="20"/>
-                <w:lang w:val="es-AR"/>
-              </w:rPr>
-              <w:t>0</w:t>
-            </w:r>
-          </w:p>
-        </w:tc>
-        <w:tc>
-          <w:tcPr>
-            <w:tcW w:w="956" w:type="dxa"/>
+            <w:tcW w:w="958" w:type="dxa"/>
             <w:tcBorders>
               <w:top w:val="single" w:sz="6" w:space="0" w:color="000000"/>
               <w:bottom w:val="single" w:sz="6" w:space="0" w:color="000000"/>
@@ -19539,8 +19080,8 @@
         <w:gridCol w:w="960"/>
         <w:gridCol w:w="960"/>
         <w:gridCol w:w="1027"/>
-        <w:gridCol w:w="1242"/>
-        <w:gridCol w:w="970"/>
+        <w:gridCol w:w="1243"/>
+        <w:gridCol w:w="969"/>
       </w:tblGrid>
       <w:tr>
         <w:trPr>
@@ -19779,7 +19320,7 @@
         </w:tc>
         <w:tc>
           <w:tcPr>
-            <w:tcW w:w="1242" w:type="dxa"/>
+            <w:tcW w:w="1243" w:type="dxa"/>
             <w:tcBorders>
               <w:bottom w:val="single" w:sz="6" w:space="0" w:color="000000"/>
               <w:insideH w:val="single" w:sz="6" w:space="0" w:color="000000"/>
@@ -19812,7 +19353,7 @@
         </w:tc>
         <w:tc>
           <w:tcPr>
-            <w:tcW w:w="970" w:type="dxa"/>
+            <w:tcW w:w="969" w:type="dxa"/>
             <w:tcBorders>
               <w:bottom w:val="single" w:sz="6" w:space="0" w:color="000000"/>
               <w:insideH w:val="single" w:sz="6" w:space="0" w:color="000000"/>
@@ -20079,7 +19620,7 @@
         </w:tc>
         <w:tc>
           <w:tcPr>
-            <w:tcW w:w="1242" w:type="dxa"/>
+            <w:tcW w:w="1243" w:type="dxa"/>
             <w:tcBorders>
               <w:top w:val="single" w:sz="6" w:space="0" w:color="000000"/>
               <w:bottom w:val="single" w:sz="6" w:space="0" w:color="000000"/>
@@ -20112,7 +19653,7 @@
         </w:tc>
         <w:tc>
           <w:tcPr>
-            <w:tcW w:w="970" w:type="dxa"/>
+            <w:tcW w:w="969" w:type="dxa"/>
             <w:tcBorders>
               <w:top w:val="single" w:sz="6" w:space="0" w:color="000000"/>
               <w:bottom w:val="single" w:sz="6" w:space="0" w:color="000000"/>
@@ -20379,7 +19920,7 @@
         </w:tc>
         <w:tc>
           <w:tcPr>
-            <w:tcW w:w="1242" w:type="dxa"/>
+            <w:tcW w:w="1243" w:type="dxa"/>
             <w:tcBorders>
               <w:top w:val="single" w:sz="6" w:space="0" w:color="000000"/>
               <w:bottom w:val="single" w:sz="6" w:space="0" w:color="000000"/>
@@ -20412,7 +19953,7 @@
         </w:tc>
         <w:tc>
           <w:tcPr>
-            <w:tcW w:w="970" w:type="dxa"/>
+            <w:tcW w:w="969" w:type="dxa"/>
             <w:tcBorders>
               <w:top w:val="single" w:sz="6" w:space="0" w:color="000000"/>
               <w:bottom w:val="single" w:sz="6" w:space="0" w:color="000000"/>
@@ -20679,7 +20220,7 @@
         </w:tc>
         <w:tc>
           <w:tcPr>
-            <w:tcW w:w="1242" w:type="dxa"/>
+            <w:tcW w:w="1243" w:type="dxa"/>
             <w:tcBorders>
               <w:top w:val="single" w:sz="6" w:space="0" w:color="000000"/>
               <w:bottom w:val="single" w:sz="6" w:space="0" w:color="000000"/>
@@ -20712,7 +20253,7 @@
         </w:tc>
         <w:tc>
           <w:tcPr>
-            <w:tcW w:w="970" w:type="dxa"/>
+            <w:tcW w:w="969" w:type="dxa"/>
             <w:tcBorders>
               <w:top w:val="single" w:sz="6" w:space="0" w:color="000000"/>
               <w:bottom w:val="single" w:sz="6" w:space="0" w:color="000000"/>
@@ -20979,7 +20520,7 @@
         </w:tc>
         <w:tc>
           <w:tcPr>
-            <w:tcW w:w="1242" w:type="dxa"/>
+            <w:tcW w:w="1243" w:type="dxa"/>
             <w:tcBorders>
               <w:top w:val="single" w:sz="6" w:space="0" w:color="000000"/>
               <w:bottom w:val="single" w:sz="6" w:space="0" w:color="000000"/>
@@ -21012,7 +20553,7 @@
         </w:tc>
         <w:tc>
           <w:tcPr>
-            <w:tcW w:w="970" w:type="dxa"/>
+            <w:tcW w:w="969" w:type="dxa"/>
             <w:tcBorders>
               <w:top w:val="single" w:sz="6" w:space="0" w:color="000000"/>
               <w:bottom w:val="single" w:sz="6" w:space="0" w:color="000000"/>
@@ -21279,7 +20820,7 @@
         </w:tc>
         <w:tc>
           <w:tcPr>
-            <w:tcW w:w="1242" w:type="dxa"/>
+            <w:tcW w:w="1243" w:type="dxa"/>
             <w:tcBorders>
               <w:top w:val="single" w:sz="6" w:space="0" w:color="000000"/>
               <w:bottom w:val="single" w:sz="6" w:space="0" w:color="000000"/>
@@ -21312,7 +20853,7 @@
         </w:tc>
         <w:tc>
           <w:tcPr>
-            <w:tcW w:w="970" w:type="dxa"/>
+            <w:tcW w:w="969" w:type="dxa"/>
             <w:tcBorders>
               <w:top w:val="single" w:sz="6" w:space="0" w:color="000000"/>
               <w:bottom w:val="single" w:sz="6" w:space="0" w:color="000000"/>
@@ -21579,7 +21120,7 @@
         </w:tc>
         <w:tc>
           <w:tcPr>
-            <w:tcW w:w="1242" w:type="dxa"/>
+            <w:tcW w:w="1243" w:type="dxa"/>
             <w:tcBorders>
               <w:top w:val="single" w:sz="6" w:space="0" w:color="000000"/>
               <w:bottom w:val="single" w:sz="6" w:space="0" w:color="000000"/>
@@ -21612,7 +21153,7 @@
         </w:tc>
         <w:tc>
           <w:tcPr>
-            <w:tcW w:w="970" w:type="dxa"/>
+            <w:tcW w:w="969" w:type="dxa"/>
             <w:tcBorders>
               <w:top w:val="single" w:sz="6" w:space="0" w:color="000000"/>
               <w:bottom w:val="single" w:sz="6" w:space="0" w:color="000000"/>
@@ -21879,7 +21420,7 @@
         </w:tc>
         <w:tc>
           <w:tcPr>
-            <w:tcW w:w="1242" w:type="dxa"/>
+            <w:tcW w:w="1243" w:type="dxa"/>
             <w:tcBorders>
               <w:top w:val="single" w:sz="6" w:space="0" w:color="000000"/>
               <w:bottom w:val="single" w:sz="6" w:space="0" w:color="000000"/>
@@ -21912,7 +21453,7 @@
         </w:tc>
         <w:tc>
           <w:tcPr>
-            <w:tcW w:w="970" w:type="dxa"/>
+            <w:tcW w:w="969" w:type="dxa"/>
             <w:tcBorders>
               <w:top w:val="single" w:sz="6" w:space="0" w:color="000000"/>
               <w:bottom w:val="single" w:sz="6" w:space="0" w:color="000000"/>
@@ -22179,7 +21720,7 @@
         </w:tc>
         <w:tc>
           <w:tcPr>
-            <w:tcW w:w="1242" w:type="dxa"/>
+            <w:tcW w:w="1243" w:type="dxa"/>
             <w:tcBorders>
               <w:top w:val="single" w:sz="6" w:space="0" w:color="000000"/>
               <w:bottom w:val="single" w:sz="6" w:space="0" w:color="000000"/>
@@ -22212,7 +21753,7 @@
         </w:tc>
         <w:tc>
           <w:tcPr>
-            <w:tcW w:w="970" w:type="dxa"/>
+            <w:tcW w:w="969" w:type="dxa"/>
             <w:tcBorders>
               <w:top w:val="single" w:sz="6" w:space="0" w:color="000000"/>
               <w:bottom w:val="single" w:sz="6" w:space="0" w:color="000000"/>
@@ -22479,7 +22020,7 @@
         </w:tc>
         <w:tc>
           <w:tcPr>
-            <w:tcW w:w="1242" w:type="dxa"/>
+            <w:tcW w:w="1243" w:type="dxa"/>
             <w:tcBorders>
               <w:top w:val="single" w:sz="6" w:space="0" w:color="000000"/>
               <w:bottom w:val="single" w:sz="6" w:space="0" w:color="000000"/>
@@ -22512,7 +22053,7 @@
         </w:tc>
         <w:tc>
           <w:tcPr>
-            <w:tcW w:w="970" w:type="dxa"/>
+            <w:tcW w:w="969" w:type="dxa"/>
             <w:tcBorders>
               <w:top w:val="single" w:sz="6" w:space="0" w:color="000000"/>
               <w:bottom w:val="single" w:sz="6" w:space="0" w:color="000000"/>
@@ -22779,7 +22320,7 @@
         </w:tc>
         <w:tc>
           <w:tcPr>
-            <w:tcW w:w="1242" w:type="dxa"/>
+            <w:tcW w:w="1243" w:type="dxa"/>
             <w:tcBorders>
               <w:top w:val="single" w:sz="6" w:space="0" w:color="000000"/>
               <w:bottom w:val="single" w:sz="6" w:space="0" w:color="000000"/>
@@ -22812,7 +22353,7 @@
         </w:tc>
         <w:tc>
           <w:tcPr>
-            <w:tcW w:w="970" w:type="dxa"/>
+            <w:tcW w:w="969" w:type="dxa"/>
             <w:tcBorders>
               <w:top w:val="single" w:sz="6" w:space="0" w:color="000000"/>
               <w:bottom w:val="single" w:sz="6" w:space="0" w:color="000000"/>
@@ -23079,7 +22620,7 @@
         </w:tc>
         <w:tc>
           <w:tcPr>
-            <w:tcW w:w="1242" w:type="dxa"/>
+            <w:tcW w:w="1243" w:type="dxa"/>
             <w:tcBorders>
               <w:top w:val="single" w:sz="6" w:space="0" w:color="000000"/>
               <w:bottom w:val="single" w:sz="6" w:space="0" w:color="000000"/>
@@ -23112,7 +22653,7 @@
         </w:tc>
         <w:tc>
           <w:tcPr>
-            <w:tcW w:w="970" w:type="dxa"/>
+            <w:tcW w:w="969" w:type="dxa"/>
             <w:tcBorders>
               <w:top w:val="single" w:sz="6" w:space="0" w:color="000000"/>
               <w:bottom w:val="single" w:sz="6" w:space="0" w:color="000000"/>
@@ -23379,7 +22920,7 @@
         </w:tc>
         <w:tc>
           <w:tcPr>
-            <w:tcW w:w="1242" w:type="dxa"/>
+            <w:tcW w:w="1243" w:type="dxa"/>
             <w:tcBorders>
               <w:top w:val="single" w:sz="6" w:space="0" w:color="000000"/>
               <w:bottom w:val="single" w:sz="6" w:space="0" w:color="000000"/>
@@ -23412,7 +22953,7 @@
         </w:tc>
         <w:tc>
           <w:tcPr>
-            <w:tcW w:w="970" w:type="dxa"/>
+            <w:tcW w:w="969" w:type="dxa"/>
             <w:tcBorders>
               <w:top w:val="single" w:sz="6" w:space="0" w:color="000000"/>
               <w:bottom w:val="single" w:sz="6" w:space="0" w:color="000000"/>
@@ -23681,7 +23222,7 @@
         </w:tc>
         <w:tc>
           <w:tcPr>
-            <w:tcW w:w="1242" w:type="dxa"/>
+            <w:tcW w:w="1243" w:type="dxa"/>
             <w:tcBorders>
               <w:top w:val="single" w:sz="6" w:space="0" w:color="000000"/>
               <w:bottom w:val="single" w:sz="6" w:space="0" w:color="000000"/>
@@ -23714,7 +23255,7 @@
         </w:tc>
         <w:tc>
           <w:tcPr>
-            <w:tcW w:w="970" w:type="dxa"/>
+            <w:tcW w:w="969" w:type="dxa"/>
             <w:tcBorders>
               <w:top w:val="single" w:sz="6" w:space="0" w:color="000000"/>
               <w:bottom w:val="single" w:sz="6" w:space="0" w:color="000000"/>
@@ -23829,11 +23370,11 @@
         <w:gridCol w:w="862"/>
         <w:gridCol w:w="945"/>
         <w:gridCol w:w="946"/>
-        <w:gridCol w:w="946"/>
+        <w:gridCol w:w="948"/>
         <w:gridCol w:w="1289"/>
         <w:gridCol w:w="960"/>
-        <w:gridCol w:w="1079"/>
-        <w:gridCol w:w="958"/>
+        <w:gridCol w:w="1078"/>
+        <w:gridCol w:w="957"/>
       </w:tblGrid>
       <w:tr>
         <w:trPr>
@@ -23973,7 +23514,7 @@
         </w:tc>
         <w:tc>
           <w:tcPr>
-            <w:tcW w:w="946" w:type="dxa"/>
+            <w:tcW w:w="948" w:type="dxa"/>
             <w:tcBorders>
               <w:bottom w:val="single" w:sz="6" w:space="0" w:color="000000"/>
               <w:insideH w:val="single" w:sz="6" w:space="0" w:color="000000"/>
@@ -24072,7 +23613,7 @@
         </w:tc>
         <w:tc>
           <w:tcPr>
-            <w:tcW w:w="1079" w:type="dxa"/>
+            <w:tcW w:w="1078" w:type="dxa"/>
             <w:tcBorders>
               <w:bottom w:val="single" w:sz="6" w:space="0" w:color="000000"/>
               <w:insideH w:val="single" w:sz="6" w:space="0" w:color="000000"/>
@@ -24105,7 +23646,7 @@
         </w:tc>
         <w:tc>
           <w:tcPr>
-            <w:tcW w:w="958" w:type="dxa"/>
+            <w:tcW w:w="957" w:type="dxa"/>
             <w:tcBorders>
               <w:bottom w:val="single" w:sz="6" w:space="0" w:color="000000"/>
               <w:insideH w:val="single" w:sz="6" w:space="0" w:color="000000"/>
@@ -24273,7 +23814,7 @@
         </w:tc>
         <w:tc>
           <w:tcPr>
-            <w:tcW w:w="946" w:type="dxa"/>
+            <w:tcW w:w="948" w:type="dxa"/>
             <w:tcBorders>
               <w:top w:val="single" w:sz="6" w:space="0" w:color="000000"/>
               <w:bottom w:val="single" w:sz="6" w:space="0" w:color="000000"/>
@@ -24372,7 +23913,7 @@
         </w:tc>
         <w:tc>
           <w:tcPr>
-            <w:tcW w:w="1079" w:type="dxa"/>
+            <w:tcW w:w="1078" w:type="dxa"/>
             <w:tcBorders>
               <w:top w:val="single" w:sz="6" w:space="0" w:color="000000"/>
               <w:bottom w:val="single" w:sz="6" w:space="0" w:color="000000"/>
@@ -24405,7 +23946,7 @@
         </w:tc>
         <w:tc>
           <w:tcPr>
-            <w:tcW w:w="958" w:type="dxa"/>
+            <w:tcW w:w="957" w:type="dxa"/>
             <w:tcBorders>
               <w:top w:val="single" w:sz="6" w:space="0" w:color="000000"/>
               <w:bottom w:val="single" w:sz="6" w:space="0" w:color="000000"/>
@@ -24573,7 +24114,7 @@
         </w:tc>
         <w:tc>
           <w:tcPr>
-            <w:tcW w:w="946" w:type="dxa"/>
+            <w:tcW w:w="948" w:type="dxa"/>
             <w:tcBorders>
               <w:top w:val="single" w:sz="6" w:space="0" w:color="000000"/>
               <w:bottom w:val="single" w:sz="6" w:space="0" w:color="000000"/>
@@ -24672,7 +24213,7 @@
         </w:tc>
         <w:tc>
           <w:tcPr>
-            <w:tcW w:w="1079" w:type="dxa"/>
+            <w:tcW w:w="1078" w:type="dxa"/>
             <w:tcBorders>
               <w:top w:val="single" w:sz="6" w:space="0" w:color="000000"/>
               <w:bottom w:val="single" w:sz="6" w:space="0" w:color="000000"/>
@@ -24705,7 +24246,7 @@
         </w:tc>
         <w:tc>
           <w:tcPr>
-            <w:tcW w:w="958" w:type="dxa"/>
+            <w:tcW w:w="957" w:type="dxa"/>
             <w:tcBorders>
               <w:top w:val="single" w:sz="6" w:space="0" w:color="000000"/>
               <w:bottom w:val="single" w:sz="6" w:space="0" w:color="000000"/>
@@ -24873,7 +24414,7 @@
         </w:tc>
         <w:tc>
           <w:tcPr>
-            <w:tcW w:w="946" w:type="dxa"/>
+            <w:tcW w:w="948" w:type="dxa"/>
             <w:tcBorders>
               <w:top w:val="single" w:sz="6" w:space="0" w:color="000000"/>
               <w:bottom w:val="single" w:sz="6" w:space="0" w:color="000000"/>
@@ -24972,7 +24513,7 @@
         </w:tc>
         <w:tc>
           <w:tcPr>
-            <w:tcW w:w="1079" w:type="dxa"/>
+            <w:tcW w:w="1078" w:type="dxa"/>
             <w:tcBorders>
               <w:top w:val="single" w:sz="6" w:space="0" w:color="000000"/>
               <w:bottom w:val="single" w:sz="6" w:space="0" w:color="000000"/>
@@ -25005,7 +24546,7 @@
         </w:tc>
         <w:tc>
           <w:tcPr>
-            <w:tcW w:w="958" w:type="dxa"/>
+            <w:tcW w:w="957" w:type="dxa"/>
             <w:tcBorders>
               <w:top w:val="single" w:sz="6" w:space="0" w:color="000000"/>
               <w:bottom w:val="single" w:sz="6" w:space="0" w:color="000000"/>
@@ -25173,7 +24714,7 @@
         </w:tc>
         <w:tc>
           <w:tcPr>
-            <w:tcW w:w="946" w:type="dxa"/>
+            <w:tcW w:w="948" w:type="dxa"/>
             <w:tcBorders>
               <w:top w:val="single" w:sz="6" w:space="0" w:color="000000"/>
               <w:bottom w:val="single" w:sz="6" w:space="0" w:color="000000"/>
@@ -25272,7 +24813,7 @@
         </w:tc>
         <w:tc>
           <w:tcPr>
-            <w:tcW w:w="1079" w:type="dxa"/>
+            <w:tcW w:w="1078" w:type="dxa"/>
             <w:tcBorders>
               <w:top w:val="single" w:sz="6" w:space="0" w:color="000000"/>
               <w:bottom w:val="single" w:sz="6" w:space="0" w:color="000000"/>
@@ -25305,7 +24846,7 @@
         </w:tc>
         <w:tc>
           <w:tcPr>
-            <w:tcW w:w="958" w:type="dxa"/>
+            <w:tcW w:w="957" w:type="dxa"/>
             <w:tcBorders>
               <w:top w:val="single" w:sz="6" w:space="0" w:color="000000"/>
               <w:bottom w:val="single" w:sz="6" w:space="0" w:color="000000"/>
@@ -25473,7 +25014,7 @@
         </w:tc>
         <w:tc>
           <w:tcPr>
-            <w:tcW w:w="946" w:type="dxa"/>
+            <w:tcW w:w="948" w:type="dxa"/>
             <w:tcBorders>
               <w:top w:val="single" w:sz="6" w:space="0" w:color="000000"/>
               <w:bottom w:val="single" w:sz="6" w:space="0" w:color="000000"/>
@@ -25572,7 +25113,7 @@
         </w:tc>
         <w:tc>
           <w:tcPr>
-            <w:tcW w:w="1079" w:type="dxa"/>
+            <w:tcW w:w="1078" w:type="dxa"/>
             <w:tcBorders>
               <w:top w:val="single" w:sz="6" w:space="0" w:color="000000"/>
               <w:bottom w:val="single" w:sz="6" w:space="0" w:color="000000"/>
@@ -25605,7 +25146,7 @@
         </w:tc>
         <w:tc>
           <w:tcPr>
-            <w:tcW w:w="958" w:type="dxa"/>
+            <w:tcW w:w="957" w:type="dxa"/>
             <w:tcBorders>
               <w:top w:val="single" w:sz="6" w:space="0" w:color="000000"/>
               <w:bottom w:val="single" w:sz="6" w:space="0" w:color="000000"/>
@@ -25773,7 +25314,7 @@
         </w:tc>
         <w:tc>
           <w:tcPr>
-            <w:tcW w:w="946" w:type="dxa"/>
+            <w:tcW w:w="948" w:type="dxa"/>
             <w:tcBorders>
               <w:top w:val="single" w:sz="6" w:space="0" w:color="000000"/>
               <w:bottom w:val="single" w:sz="6" w:space="0" w:color="000000"/>
@@ -25872,7 +25413,7 @@
         </w:tc>
         <w:tc>
           <w:tcPr>
-            <w:tcW w:w="1079" w:type="dxa"/>
+            <w:tcW w:w="1078" w:type="dxa"/>
             <w:tcBorders>
               <w:top w:val="single" w:sz="6" w:space="0" w:color="000000"/>
               <w:bottom w:val="single" w:sz="6" w:space="0" w:color="000000"/>
@@ -25905,7 +25446,7 @@
         </w:tc>
         <w:tc>
           <w:tcPr>
-            <w:tcW w:w="958" w:type="dxa"/>
+            <w:tcW w:w="957" w:type="dxa"/>
             <w:tcBorders>
               <w:top w:val="single" w:sz="6" w:space="0" w:color="000000"/>
               <w:bottom w:val="single" w:sz="6" w:space="0" w:color="000000"/>
@@ -26073,7 +25614,7 @@
         </w:tc>
         <w:tc>
           <w:tcPr>
-            <w:tcW w:w="946" w:type="dxa"/>
+            <w:tcW w:w="948" w:type="dxa"/>
             <w:tcBorders>
               <w:top w:val="single" w:sz="6" w:space="0" w:color="000000"/>
               <w:bottom w:val="single" w:sz="6" w:space="0" w:color="000000"/>
@@ -26172,7 +25713,7 @@
         </w:tc>
         <w:tc>
           <w:tcPr>
-            <w:tcW w:w="1079" w:type="dxa"/>
+            <w:tcW w:w="1078" w:type="dxa"/>
             <w:tcBorders>
               <w:top w:val="single" w:sz="6" w:space="0" w:color="000000"/>
               <w:bottom w:val="single" w:sz="6" w:space="0" w:color="000000"/>
@@ -26205,7 +25746,7 @@
         </w:tc>
         <w:tc>
           <w:tcPr>
-            <w:tcW w:w="958" w:type="dxa"/>
+            <w:tcW w:w="957" w:type="dxa"/>
             <w:tcBorders>
               <w:top w:val="single" w:sz="6" w:space="0" w:color="000000"/>
               <w:bottom w:val="single" w:sz="6" w:space="0" w:color="000000"/>
@@ -26373,7 +25914,7 @@
         </w:tc>
         <w:tc>
           <w:tcPr>
-            <w:tcW w:w="946" w:type="dxa"/>
+            <w:tcW w:w="948" w:type="dxa"/>
             <w:tcBorders>
               <w:top w:val="single" w:sz="6" w:space="0" w:color="000000"/>
               <w:bottom w:val="single" w:sz="6" w:space="0" w:color="000000"/>
@@ -26472,7 +26013,7 @@
         </w:tc>
         <w:tc>
           <w:tcPr>
-            <w:tcW w:w="1079" w:type="dxa"/>
+            <w:tcW w:w="1078" w:type="dxa"/>
             <w:tcBorders>
               <w:top w:val="single" w:sz="6" w:space="0" w:color="000000"/>
               <w:bottom w:val="single" w:sz="6" w:space="0" w:color="000000"/>
@@ -26505,7 +26046,7 @@
         </w:tc>
         <w:tc>
           <w:tcPr>
-            <w:tcW w:w="958" w:type="dxa"/>
+            <w:tcW w:w="957" w:type="dxa"/>
             <w:tcBorders>
               <w:top w:val="single" w:sz="6" w:space="0" w:color="000000"/>
               <w:bottom w:val="single" w:sz="6" w:space="0" w:color="000000"/>
@@ -26673,7 +26214,7 @@
         </w:tc>
         <w:tc>
           <w:tcPr>
-            <w:tcW w:w="946" w:type="dxa"/>
+            <w:tcW w:w="948" w:type="dxa"/>
             <w:tcBorders>
               <w:top w:val="single" w:sz="6" w:space="0" w:color="000000"/>
               <w:bottom w:val="single" w:sz="6" w:space="0" w:color="000000"/>
@@ -26772,7 +26313,7 @@
         </w:tc>
         <w:tc>
           <w:tcPr>
-            <w:tcW w:w="1079" w:type="dxa"/>
+            <w:tcW w:w="1078" w:type="dxa"/>
             <w:tcBorders>
               <w:top w:val="single" w:sz="6" w:space="0" w:color="000000"/>
               <w:bottom w:val="single" w:sz="6" w:space="0" w:color="000000"/>
@@ -26805,7 +26346,7 @@
         </w:tc>
         <w:tc>
           <w:tcPr>
-            <w:tcW w:w="958" w:type="dxa"/>
+            <w:tcW w:w="957" w:type="dxa"/>
             <w:tcBorders>
               <w:top w:val="single" w:sz="6" w:space="0" w:color="000000"/>
               <w:bottom w:val="single" w:sz="6" w:space="0" w:color="000000"/>
@@ -26973,7 +26514,7 @@
         </w:tc>
         <w:tc>
           <w:tcPr>
-            <w:tcW w:w="946" w:type="dxa"/>
+            <w:tcW w:w="948" w:type="dxa"/>
             <w:tcBorders>
               <w:top w:val="single" w:sz="6" w:space="0" w:color="000000"/>
               <w:bottom w:val="single" w:sz="6" w:space="0" w:color="000000"/>
@@ -27072,7 +26613,7 @@
         </w:tc>
         <w:tc>
           <w:tcPr>
-            <w:tcW w:w="1079" w:type="dxa"/>
+            <w:tcW w:w="1078" w:type="dxa"/>
             <w:tcBorders>
               <w:top w:val="single" w:sz="6" w:space="0" w:color="000000"/>
               <w:bottom w:val="single" w:sz="6" w:space="0" w:color="000000"/>
@@ -27105,7 +26646,7 @@
         </w:tc>
         <w:tc>
           <w:tcPr>
-            <w:tcW w:w="958" w:type="dxa"/>
+            <w:tcW w:w="957" w:type="dxa"/>
             <w:tcBorders>
               <w:top w:val="single" w:sz="6" w:space="0" w:color="000000"/>
               <w:bottom w:val="single" w:sz="6" w:space="0" w:color="000000"/>
@@ -27219,9 +26760,9 @@
         <w:gridCol w:w="945"/>
         <w:gridCol w:w="945"/>
         <w:gridCol w:w="944"/>
-        <w:gridCol w:w="942"/>
+        <w:gridCol w:w="940"/>
         <w:gridCol w:w="944"/>
-        <w:gridCol w:w="949"/>
+        <w:gridCol w:w="951"/>
       </w:tblGrid>
       <w:tr>
         <w:trPr>
@@ -27427,7 +26968,7 @@
         </w:tc>
         <w:tc>
           <w:tcPr>
-            <w:tcW w:w="942" w:type="dxa"/>
+            <w:tcW w:w="940" w:type="dxa"/>
             <w:tcBorders>
               <w:bottom w:val="single" w:sz="6" w:space="0" w:color="000000"/>
               <w:insideH w:val="single" w:sz="6" w:space="0" w:color="000000"/>
@@ -27493,7 +27034,7 @@
         </w:tc>
         <w:tc>
           <w:tcPr>
-            <w:tcW w:w="949" w:type="dxa"/>
+            <w:tcW w:w="951" w:type="dxa"/>
             <w:tcBorders>
               <w:bottom w:val="single" w:sz="6" w:space="0" w:color="000000"/>
               <w:insideH w:val="single" w:sz="6" w:space="0" w:color="000000"/>
@@ -27727,7 +27268,7 @@
         </w:tc>
         <w:tc>
           <w:tcPr>
-            <w:tcW w:w="942" w:type="dxa"/>
+            <w:tcW w:w="940" w:type="dxa"/>
             <w:tcBorders>
               <w:top w:val="single" w:sz="6" w:space="0" w:color="000000"/>
               <w:bottom w:val="single" w:sz="6" w:space="0" w:color="000000"/>
@@ -27793,7 +27334,7 @@
         </w:tc>
         <w:tc>
           <w:tcPr>
-            <w:tcW w:w="949" w:type="dxa"/>
+            <w:tcW w:w="951" w:type="dxa"/>
             <w:tcBorders>
               <w:top w:val="single" w:sz="6" w:space="0" w:color="000000"/>
               <w:bottom w:val="single" w:sz="6" w:space="0" w:color="000000"/>
@@ -28027,7 +27568,7 @@
         </w:tc>
         <w:tc>
           <w:tcPr>
-            <w:tcW w:w="942" w:type="dxa"/>
+            <w:tcW w:w="940" w:type="dxa"/>
             <w:tcBorders>
               <w:top w:val="single" w:sz="6" w:space="0" w:color="000000"/>
               <w:bottom w:val="single" w:sz="6" w:space="0" w:color="000000"/>
@@ -28093,7 +27634,7 @@
         </w:tc>
         <w:tc>
           <w:tcPr>
-            <w:tcW w:w="949" w:type="dxa"/>
+            <w:tcW w:w="951" w:type="dxa"/>
             <w:tcBorders>
               <w:top w:val="single" w:sz="6" w:space="0" w:color="000000"/>
               <w:bottom w:val="single" w:sz="6" w:space="0" w:color="000000"/>
@@ -28327,7 +27868,7 @@
         </w:tc>
         <w:tc>
           <w:tcPr>
-            <w:tcW w:w="942" w:type="dxa"/>
+            <w:tcW w:w="940" w:type="dxa"/>
             <w:tcBorders>
               <w:top w:val="single" w:sz="6" w:space="0" w:color="000000"/>
               <w:bottom w:val="single" w:sz="6" w:space="0" w:color="000000"/>
@@ -28393,7 +27934,7 @@
         </w:tc>
         <w:tc>
           <w:tcPr>
-            <w:tcW w:w="949" w:type="dxa"/>
+            <w:tcW w:w="951" w:type="dxa"/>
             <w:tcBorders>
               <w:top w:val="single" w:sz="6" w:space="0" w:color="000000"/>
               <w:bottom w:val="single" w:sz="6" w:space="0" w:color="000000"/>
@@ -28627,7 +28168,7 @@
         </w:tc>
         <w:tc>
           <w:tcPr>
-            <w:tcW w:w="942" w:type="dxa"/>
+            <w:tcW w:w="940" w:type="dxa"/>
             <w:tcBorders>
               <w:top w:val="single" w:sz="6" w:space="0" w:color="000000"/>
               <w:bottom w:val="single" w:sz="6" w:space="0" w:color="000000"/>
@@ -28693,7 +28234,7 @@
         </w:tc>
         <w:tc>
           <w:tcPr>
-            <w:tcW w:w="949" w:type="dxa"/>
+            <w:tcW w:w="951" w:type="dxa"/>
             <w:tcBorders>
               <w:top w:val="single" w:sz="6" w:space="0" w:color="000000"/>
               <w:bottom w:val="single" w:sz="6" w:space="0" w:color="000000"/>
@@ -28927,7 +28468,7 @@
         </w:tc>
         <w:tc>
           <w:tcPr>
-            <w:tcW w:w="942" w:type="dxa"/>
+            <w:tcW w:w="940" w:type="dxa"/>
             <w:tcBorders>
               <w:top w:val="single" w:sz="6" w:space="0" w:color="000000"/>
               <w:bottom w:val="single" w:sz="6" w:space="0" w:color="000000"/>
@@ -28993,7 +28534,7 @@
         </w:tc>
         <w:tc>
           <w:tcPr>
-            <w:tcW w:w="949" w:type="dxa"/>
+            <w:tcW w:w="951" w:type="dxa"/>
             <w:tcBorders>
               <w:top w:val="single" w:sz="6" w:space="0" w:color="000000"/>
               <w:bottom w:val="single" w:sz="6" w:space="0" w:color="000000"/>
@@ -29120,9 +28661,7 @@
         <w:pStyle w:val="Notaalpie"/>
         <w:spacing w:before="0" w:after="200"/>
         <w:jc w:val="both"/>
-        <w:rPr>
-          <w:lang w:val="es-AR" w:eastAsia="en-US" w:bidi="ar-SA"/>
-        </w:rPr>
+        <w:rPr/>
       </w:pPr>
       <w:r>
         <w:rPr>
@@ -29385,9 +28924,7 @@
         <w:t xml:space="preserve">Existen otros métodos para la detección de tópicos, basados más bien en la descomposición de la TFM en dos componentes, una matriz de </w:t>
       </w:r>
       <w:r>
-        <w:rPr>
-          <w:lang w:val="es-AR" w:eastAsia="en-US" w:bidi="ar-SA"/>
-        </w:rPr>
+        <w:rPr/>
       </w:r>
       <m:oMath xmlns:m="http://schemas.openxmlformats.org/officeDocument/2006/math">
         <m:r>
@@ -29509,9 +29046,7 @@
         <w:t xml:space="preserve"> y una matriz de </w:t>
       </w:r>
       <w:r>
-        <w:rPr>
-          <w:lang w:val="es-AR" w:eastAsia="en-US" w:bidi="ar-SA"/>
-        </w:rPr>
+        <w:rPr/>
       </w:r>
       <m:oMath xmlns:m="http://schemas.openxmlformats.org/officeDocument/2006/math">
         <m:r>
@@ -29666,9 +29201,7 @@
         <w:pStyle w:val="Notaalpie"/>
         <w:spacing w:before="0" w:after="200"/>
         <w:jc w:val="both"/>
-        <w:rPr>
-          <w:lang w:val="es-AR" w:eastAsia="en-US" w:bidi="ar-SA"/>
-        </w:rPr>
+        <w:rPr/>
       </w:pPr>
       <w:r>
         <w:rPr>
@@ -29692,25 +29225,7 @@
           <w:szCs w:val="20"/>
           <w:lang w:val="es-AR" w:eastAsia="en-US" w:bidi="ar-SA"/>
         </w:rPr>
-        <w:t xml:space="preserve">Esta sección se basa en Blei </w:t>
-      </w:r>
-      <w:r>
-        <w:rPr>
-          <w:rFonts w:ascii="Arial" w:hAnsi="Arial"/>
-          <w:sz w:val="20"/>
-          <w:szCs w:val="20"/>
-          <w:lang w:val="es-AR" w:eastAsia="en-US" w:bidi="ar-SA"/>
-        </w:rPr>
-        <w:t>(</w:t>
-      </w:r>
-      <w:r>
-        <w:rPr>
-          <w:rFonts w:ascii="Arial" w:hAnsi="Arial"/>
-          <w:sz w:val="20"/>
-          <w:szCs w:val="20"/>
-          <w:lang w:val="es-AR" w:eastAsia="en-US" w:bidi="ar-SA"/>
-        </w:rPr>
-        <w:t>2012).</w:t>
+        <w:t>Esta sección se basa en Blei (2012).</w:t>
       </w:r>
     </w:p>
   </w:footnote>
@@ -29720,9 +29235,7 @@
         <w:pStyle w:val="Notaalpie"/>
         <w:spacing w:before="0" w:after="0"/>
         <w:jc w:val="both"/>
-        <w:rPr>
-          <w:lang w:val="es-AR" w:eastAsia="en-US" w:bidi="ar-SA"/>
-        </w:rPr>
+        <w:rPr/>
       </w:pPr>
       <w:r>
         <w:rPr>
@@ -29756,9 +29269,7 @@
         <w:pStyle w:val="Notaalpie"/>
         <w:spacing w:before="0" w:after="200"/>
         <w:jc w:val="both"/>
-        <w:rPr>
-          <w:lang w:val="es-AR" w:eastAsia="en-US" w:bidi="ar-SA"/>
-        </w:rPr>
+        <w:rPr/>
       </w:pPr>
       <w:r>
         <w:rPr>
@@ -29782,25 +29293,7 @@
           <w:szCs w:val="20"/>
           <w:lang w:val="es-AR" w:eastAsia="en-US" w:bidi="ar-SA"/>
         </w:rPr>
-        <w:t xml:space="preserve">Blei </w:t>
-      </w:r>
-      <w:r>
-        <w:rPr>
-          <w:rFonts w:ascii="Arial" w:hAnsi="Arial"/>
-          <w:sz w:val="20"/>
-          <w:szCs w:val="20"/>
-          <w:lang w:val="es-AR" w:eastAsia="en-US" w:bidi="ar-SA"/>
-        </w:rPr>
-        <w:t>(</w:t>
-      </w:r>
-      <w:r>
-        <w:rPr>
-          <w:rFonts w:ascii="Arial" w:hAnsi="Arial"/>
-          <w:sz w:val="20"/>
-          <w:szCs w:val="20"/>
-          <w:lang w:val="es-AR" w:eastAsia="en-US" w:bidi="ar-SA"/>
-        </w:rPr>
-        <w:t xml:space="preserve">2012) expone varios métodos para flexibilizar este supuesto. Particularmente, los llamados </w:t>
+        <w:t xml:space="preserve">Blei (2012) expone varios métodos para flexibilizar este supuesto. Particularmente, los llamados </w:t>
       </w:r>
       <w:r>
         <w:rPr>
@@ -29829,9 +29322,7 @@
         <w:pStyle w:val="Notaalpie"/>
         <w:spacing w:before="0" w:after="200"/>
         <w:jc w:val="both"/>
-        <w:rPr>
-          <w:lang w:val="es-AR" w:eastAsia="en-US" w:bidi="ar-SA"/>
-        </w:rPr>
+        <w:rPr/>
       </w:pPr>
       <w:r>
         <w:rPr>
@@ -29866,29 +29357,7 @@
           <w:szCs w:val="20"/>
           <w:lang w:val="es-AR" w:eastAsia="en-US" w:bidi="ar-SA"/>
         </w:rPr>
-        <w:t>cohere</w:t>
-      </w:r>
-      <w:r>
-        <w:rPr>
-          <w:rFonts w:ascii="Arial" w:hAnsi="Arial"/>
-          <w:i/>
-          <w:iCs/>
-          <w:sz w:val="20"/>
-          <w:szCs w:val="20"/>
-          <w:lang w:val="es-AR" w:eastAsia="en-US" w:bidi="ar-SA"/>
-        </w:rPr>
-        <w:t>n</w:t>
-      </w:r>
-      <w:r>
-        <w:rPr>
-          <w:rFonts w:ascii="Arial" w:hAnsi="Arial"/>
-          <w:i/>
-          <w:iCs/>
-          <w:sz w:val="20"/>
-          <w:szCs w:val="20"/>
-          <w:lang w:val="es-AR" w:eastAsia="en-US" w:bidi="ar-SA"/>
-        </w:rPr>
-        <w:t>ce, topic itrusion</w:t>
+        <w:t>coherence, topic itrusion</w:t>
       </w:r>
       <w:r>
         <w:rPr>
@@ -29907,9 +29376,7 @@
         <w:pStyle w:val="Notaalpie"/>
         <w:spacing w:before="0" w:after="29"/>
         <w:jc w:val="both"/>
-        <w:rPr>
-          <w:lang w:val="es-AR" w:eastAsia="en-US" w:bidi="ar-SA"/>
-        </w:rPr>
+        <w:rPr/>
       </w:pPr>
       <w:r>
         <w:rPr>
@@ -31679,6 +31146,126 @@
       <w:lang w:val="es-AR"/>
     </w:rPr>
   </w:style>
+  <w:style w:type="character" w:styleId="ListLabel18">
+    <w:name w:val="ListLabel 18"/>
+    <w:qFormat/>
+    <w:rPr>
+      <w:rFonts w:ascii="Arial" w:hAnsi="Arial" w:cs="Symbol"/>
+      <w:sz w:val="22"/>
+    </w:rPr>
+  </w:style>
+  <w:style w:type="character" w:styleId="ListLabel19">
+    <w:name w:val="ListLabel 19"/>
+    <w:qFormat/>
+    <w:rPr>
+      <w:rFonts w:cs="Symbol"/>
+    </w:rPr>
+  </w:style>
+  <w:style w:type="character" w:styleId="ListLabel20">
+    <w:name w:val="ListLabel 20"/>
+    <w:qFormat/>
+    <w:rPr>
+      <w:rFonts w:cs="Symbol"/>
+    </w:rPr>
+  </w:style>
+  <w:style w:type="character" w:styleId="ListLabel21">
+    <w:name w:val="ListLabel 21"/>
+    <w:qFormat/>
+    <w:rPr>
+      <w:rFonts w:cs="Symbol"/>
+    </w:rPr>
+  </w:style>
+  <w:style w:type="character" w:styleId="ListLabel22">
+    <w:name w:val="ListLabel 22"/>
+    <w:qFormat/>
+    <w:rPr>
+      <w:rFonts w:cs="Symbol"/>
+    </w:rPr>
+  </w:style>
+  <w:style w:type="character" w:styleId="ListLabel23">
+    <w:name w:val="ListLabel 23"/>
+    <w:qFormat/>
+    <w:rPr>
+      <w:rFonts w:cs="Symbol"/>
+    </w:rPr>
+  </w:style>
+  <w:style w:type="character" w:styleId="ListLabel24">
+    <w:name w:val="ListLabel 24"/>
+    <w:qFormat/>
+    <w:rPr>
+      <w:rFonts w:cs="Symbol"/>
+    </w:rPr>
+  </w:style>
+  <w:style w:type="character" w:styleId="ListLabel25">
+    <w:name w:val="ListLabel 25"/>
+    <w:qFormat/>
+    <w:rPr>
+      <w:rFonts w:ascii="Arial" w:hAnsi="Arial"/>
+      <w:sz w:val="22"/>
+      <w:szCs w:val="22"/>
+      <w:lang w:val="es-AR"/>
+    </w:rPr>
+  </w:style>
+  <w:style w:type="character" w:styleId="ListLabel26">
+    <w:name w:val="ListLabel 26"/>
+    <w:qFormat/>
+    <w:rPr>
+      <w:rFonts w:ascii="Arial" w:hAnsi="Arial" w:cs="Symbol"/>
+      <w:sz w:val="22"/>
+    </w:rPr>
+  </w:style>
+  <w:style w:type="character" w:styleId="ListLabel27">
+    <w:name w:val="ListLabel 27"/>
+    <w:qFormat/>
+    <w:rPr>
+      <w:rFonts w:cs="Symbol"/>
+    </w:rPr>
+  </w:style>
+  <w:style w:type="character" w:styleId="ListLabel28">
+    <w:name w:val="ListLabel 28"/>
+    <w:qFormat/>
+    <w:rPr>
+      <w:rFonts w:cs="Symbol"/>
+    </w:rPr>
+  </w:style>
+  <w:style w:type="character" w:styleId="ListLabel29">
+    <w:name w:val="ListLabel 29"/>
+    <w:qFormat/>
+    <w:rPr>
+      <w:rFonts w:cs="Symbol"/>
+    </w:rPr>
+  </w:style>
+  <w:style w:type="character" w:styleId="ListLabel30">
+    <w:name w:val="ListLabel 30"/>
+    <w:qFormat/>
+    <w:rPr>
+      <w:rFonts w:cs="Symbol"/>
+    </w:rPr>
+  </w:style>
+  <w:style w:type="character" w:styleId="ListLabel31">
+    <w:name w:val="ListLabel 31"/>
+    <w:qFormat/>
+    <w:rPr>
+      <w:rFonts w:cs="Symbol"/>
+    </w:rPr>
+  </w:style>
+  <w:style w:type="character" w:styleId="ListLabel32">
+    <w:name w:val="ListLabel 32"/>
+    <w:qFormat/>
+    <w:rPr>
+      <w:rFonts w:cs="Symbol"/>
+    </w:rPr>
+  </w:style>
+  <w:style w:type="character" w:styleId="ListLabel33">
+    <w:name w:val="ListLabel 33"/>
+    <w:qFormat/>
+    <w:rPr>
+      <w:rFonts w:ascii="Arial" w:hAnsi="Arial"/>
+      <w:sz w:val="22"/>
+      <w:szCs w:val="22"/>
+      <w:lang w:val="es-AR"/>
+    </w:rPr>
+  </w:style>
   <w:style w:type="paragraph" w:styleId="Ttulo">
     <w:name w:val="Título"/>
     <w:basedOn w:val="Normal"/>
